--- a/Inducción/1. Guia de inducción parte 1..docx
+++ b/Inducción/1. Guia de inducción parte 1..docx
@@ -1,6 +1,6 @@
 
 <file path=word/document.xml><?xml version="1.0" encoding="utf-8"?>
-<w:document xmlns:wpc="http://schemas.microsoft.com/office/word/2010/wordprocessingCanvas" xmlns:cx="http://schemas.microsoft.com/office/drawing/2014/chartex" xmlns:cx1="http://schemas.microsoft.com/office/drawing/2015/9/8/chartex" xmlns:cx2="http://schemas.microsoft.com/office/drawing/2015/10/21/chartex" xmlns:cx3="http://schemas.microsoft.com/office/drawing/2016/5/9/chartex" xmlns:cx4="http://schemas.microsoft.com/office/drawing/2016/5/10/chartex" xmlns:cx5="http://schemas.microsoft.com/office/drawing/2016/5/11/chartex" xmlns:cx6="http://schemas.microsoft.com/office/drawing/2016/5/12/chartex" xmlns:cx7="http://schemas.microsoft.com/office/drawing/2016/5/13/chartex" xmlns:cx8="http://schemas.microsoft.com/office/drawing/2016/5/14/chartex" xmlns:mc="http://schemas.openxmlformats.org/markup-compatibility/2006" xmlns:aink="http://schemas.microsoft.com/office/drawing/2016/ink" xmlns:am3d="http://schemas.microsoft.com/office/drawing/2017/model3d" xmlns:o="urn:schemas-microsoft-com:office:office" xmlns:oel="http://schemas.microsoft.com/office/2019/extlst" xmlns:r="http://schemas.openxmlformats.org/officeDocument/2006/relationships" xmlns:m="http://schemas.openxmlformats.org/officeDocument/2006/math" xmlns:v="urn:schemas-microsoft-com:vml" xmlns:wp14="http://schemas.microsoft.com/office/word/2010/wordprocessingDrawing" xmlns:wp="http://schemas.openxmlformats.org/drawingml/2006/wordprocessingDrawing" xmlns:w10="urn:schemas-microsoft-com:office:word" xmlns:w="http://schemas.openxmlformats.org/wordprocessingml/2006/main" xmlns:w14="http://schemas.microsoft.com/office/word/2010/wordml" xmlns:w15="http://schemas.microsoft.com/office/word/2012/wordml" xmlns:w16cex="http://schemas.microsoft.com/office/word/2018/wordml/cex" xmlns:w16cid="http://schemas.microsoft.com/office/word/2016/wordml/cid" xmlns:w16="http://schemas.microsoft.com/office/word/2018/wordml" xmlns:w16sdtdh="http://schemas.microsoft.com/office/word/2020/wordml/sdtdatahash" xmlns:w16se="http://schemas.microsoft.com/office/word/2015/wordml/symex" xmlns:wpg="http://schemas.microsoft.com/office/word/2010/wordprocessingGroup" xmlns:wpi="http://schemas.microsoft.com/office/word/2010/wordprocessingInk" xmlns:wne="http://schemas.microsoft.com/office/word/2006/wordml" xmlns:wps="http://schemas.microsoft.com/office/word/2010/wordprocessingShape" mc:Ignorable="w14 w15 w16se w16cid w16 w16cex w16sdtdh wp14">
+<w:document xmlns:wpc="http://schemas.microsoft.com/office/word/2010/wordprocessingCanvas" xmlns:cx="http://schemas.microsoft.com/office/drawing/2014/chartex" xmlns:cx1="http://schemas.microsoft.com/office/drawing/2015/9/8/chartex" xmlns:cx2="http://schemas.microsoft.com/office/drawing/2015/10/21/chartex" xmlns:cx3="http://schemas.microsoft.com/office/drawing/2016/5/9/chartex" xmlns:cx4="http://schemas.microsoft.com/office/drawing/2016/5/10/chartex" xmlns:cx5="http://schemas.microsoft.com/office/drawing/2016/5/11/chartex" xmlns:cx6="http://schemas.microsoft.com/office/drawing/2016/5/12/chartex" xmlns:cx7="http://schemas.microsoft.com/office/drawing/2016/5/13/chartex" xmlns:cx8="http://schemas.microsoft.com/office/drawing/2016/5/14/chartex" xmlns:mc="http://schemas.openxmlformats.org/markup-compatibility/2006" xmlns:aink="http://schemas.microsoft.com/office/drawing/2016/ink" xmlns:am3d="http://schemas.microsoft.com/office/drawing/2017/model3d" xmlns:o="urn:schemas-microsoft-com:office:office" xmlns:r="http://schemas.openxmlformats.org/officeDocument/2006/relationships" xmlns:m="http://schemas.openxmlformats.org/officeDocument/2006/math" xmlns:v="urn:schemas-microsoft-com:vml" xmlns:wp14="http://schemas.microsoft.com/office/word/2010/wordprocessingDrawing" xmlns:wp="http://schemas.openxmlformats.org/drawingml/2006/wordprocessingDrawing" xmlns:w10="urn:schemas-microsoft-com:office:word" xmlns:w="http://schemas.openxmlformats.org/wordprocessingml/2006/main" xmlns:w14="http://schemas.microsoft.com/office/word/2010/wordml" xmlns:w15="http://schemas.microsoft.com/office/word/2012/wordml" xmlns:w16cex="http://schemas.microsoft.com/office/word/2018/wordml/cex" xmlns:w16cid="http://schemas.microsoft.com/office/word/2016/wordml/cid" xmlns:w16="http://schemas.microsoft.com/office/word/2018/wordml" xmlns:w16se="http://schemas.microsoft.com/office/word/2015/wordml/symex" xmlns:wpg="http://schemas.microsoft.com/office/word/2010/wordprocessingGroup" xmlns:wpi="http://schemas.microsoft.com/office/word/2010/wordprocessingInk" xmlns:wne="http://schemas.microsoft.com/office/word/2006/wordml" xmlns:wps="http://schemas.microsoft.com/office/word/2010/wordprocessingShape" mc:Ignorable="w14 w15 w16se w16cid w16 w16cex wp14">
   <w:body>
     <w:p>
       <w:pPr>
@@ -149,27 +149,7 @@
           <w:sz w:val="20"/>
           <w:szCs w:val="20"/>
         </w:rPr>
-        <w:t xml:space="preserve">Código del Programa de Formación: </w:t>
-      </w:r>
-      <w:proofErr w:type="gramStart"/>
-      <w:r>
-        <w:rPr>
-          <w:rFonts w:ascii="Arial" w:eastAsia="Arial" w:hAnsi="Arial" w:cs="Arial"/>
-          <w:color w:val="000000"/>
-          <w:sz w:val="20"/>
-          <w:szCs w:val="20"/>
-        </w:rPr>
-        <w:t>41311582  v.</w:t>
-      </w:r>
-      <w:proofErr w:type="gramEnd"/>
-      <w:r>
-        <w:rPr>
-          <w:rFonts w:ascii="Arial" w:eastAsia="Arial" w:hAnsi="Arial" w:cs="Arial"/>
-          <w:color w:val="000000"/>
-          <w:sz w:val="20"/>
-          <w:szCs w:val="20"/>
-        </w:rPr>
-        <w:t xml:space="preserve"> 1</w:t>
+        <w:t>Código del Programa de Formación: 41311582  v. 1</w:t>
       </w:r>
     </w:p>
     <w:p>
@@ -509,7 +489,16 @@
           <w:sz w:val="20"/>
           <w:szCs w:val="20"/>
         </w:rPr>
-        <w:t>2. PRESENTACIÓN</w:t>
+        <w:t xml:space="preserve">2. </w:t>
+      </w:r>
+      <w:r>
+        <w:rPr>
+          <w:rFonts w:ascii="Arial" w:eastAsia="Arial" w:hAnsi="Arial" w:cs="Arial"/>
+          <w:b/>
+          <w:sz w:val="20"/>
+          <w:szCs w:val="20"/>
+        </w:rPr>
+        <w:t>PRESENTACIÓN</w:t>
       </w:r>
     </w:p>
     <w:p>
@@ -527,7 +516,39 @@
           <w:sz w:val="20"/>
           <w:szCs w:val="20"/>
         </w:rPr>
-        <w:t>Estimado aspirante: con esta oportunidad de ingresar al SENA, igual que en cualquier contexto en el que usted interactúe, sobrevendrán una serie de derechos y así mismo un conjunto de deberes. Tal como en su casa recibe techo y alimentación y debe cumplir con obligaciones como estudiar o participar en las tareas domésticas; de la misma manera, en la institución usted recibirá su formación y algunos beneficios adicionales, y también deberá cumplir con los lineamientos aquí establecidos. A través de esta guía de aprendizaje usted inicialmente desarrollará algunas reflexiones acerca de su proyecto de vida, y luego conocerá los beneficios que como aprendiz recibirá desde el Programa de Bienestar al aprendiz para su desarrollo en diferentes dimensiones; y además se familiarizará con los deberes y prohibiciones, entre otros, que están planteados en el Reglamento del Aprendiz SENA. Esperamos que haga el mejor aprovechamiento de esta guía y contamos con su compromiso en el cumplimiento de los lineamientos institucionales.</w:t>
+        <w:t xml:space="preserve">Estimado aspirante: con esta oportunidad de ingresar al SENA, igual que en cualquier contexto en el que usted interactúe, sobrevendrán una serie de derechos y así mismo un conjunto de deberes. Tal como en su casa recibe techo y </w:t>
+      </w:r>
+      <w:r>
+        <w:rPr>
+          <w:rFonts w:ascii="Arial" w:eastAsia="Arial" w:hAnsi="Arial" w:cs="Arial"/>
+          <w:sz w:val="20"/>
+          <w:szCs w:val="20"/>
+        </w:rPr>
+        <w:t>alimentación y debe cumplir con obligaciones como estudiar o participar en las tareas domésticas; de la misma manera, en la institución usted recibirá su formación y algunos beneficios adicionales, y también deberá cumplir con los lineamientos aquí estable</w:t>
+      </w:r>
+      <w:r>
+        <w:rPr>
+          <w:rFonts w:ascii="Arial" w:eastAsia="Arial" w:hAnsi="Arial" w:cs="Arial"/>
+          <w:sz w:val="20"/>
+          <w:szCs w:val="20"/>
+        </w:rPr>
+        <w:t>cidos. A través de esta guía de aprendizaje usted inicialmente desarrollará algunas reflexiones acerca de su proyecto de vida, y luego conocerá los beneficios que como aprendiz recibirá desde el Programa de Bienestar al aprendiz para su desarrollo en difer</w:t>
+      </w:r>
+      <w:r>
+        <w:rPr>
+          <w:rFonts w:ascii="Arial" w:eastAsia="Arial" w:hAnsi="Arial" w:cs="Arial"/>
+          <w:sz w:val="20"/>
+          <w:szCs w:val="20"/>
+        </w:rPr>
+        <w:t xml:space="preserve">entes dimensiones; y además se familiarizará con los deberes y prohibiciones, entre otros, que están planteados en el Reglamento del Aprendiz SENA. Esperamos que haga el mejor aprovechamiento de esta guía y contamos con su compromiso en el cumplimiento de </w:t>
+      </w:r>
+      <w:r>
+        <w:rPr>
+          <w:rFonts w:ascii="Arial" w:eastAsia="Arial" w:hAnsi="Arial" w:cs="Arial"/>
+          <w:sz w:val="20"/>
+          <w:szCs w:val="20"/>
+        </w:rPr>
+        <w:t>los lineamientos institucionales.</w:t>
       </w:r>
     </w:p>
     <w:p>
@@ -674,7 +695,15 @@
           <w:sz w:val="20"/>
           <w:szCs w:val="20"/>
         </w:rPr>
-        <w:t xml:space="preserve"> ¿Es algo que siempre le ha gustado o algo en lo que sólo recientemente identificó una oportunidad para su vida? Describa lo más específicamente posible.</w:t>
+        <w:t xml:space="preserve"> ¿Es algo que siempre le ha gustado o algo en lo que sólo recientemente identificó una oportunidad para su vida? Describa lo más específicamente po</w:t>
+      </w:r>
+      <w:r>
+        <w:rPr>
+          <w:rFonts w:ascii="Arial" w:eastAsia="Arial" w:hAnsi="Arial" w:cs="Arial"/>
+          <w:sz w:val="20"/>
+          <w:szCs w:val="20"/>
+        </w:rPr>
+        <w:t>sible.</w:t>
       </w:r>
     </w:p>
     <w:p>
@@ -791,7 +820,15 @@
           <w:sz w:val="20"/>
           <w:szCs w:val="20"/>
         </w:rPr>
-        <w:t xml:space="preserve">. Sea que su interés por este programa de formación haya surgido hace mucho o poco tiempo, ¿cuáles son las fortalezas que identifica en usted frente a dicho </w:t>
+        <w:t>. Sea que su interés por este programa de formación haya surgido hace mucho o poco tiempo, ¿cuál</w:t>
+      </w:r>
+      <w:r>
+        <w:rPr>
+          <w:rFonts w:ascii="Arial" w:eastAsia="Arial" w:hAnsi="Arial" w:cs="Arial"/>
+          <w:sz w:val="20"/>
+          <w:szCs w:val="20"/>
+        </w:rPr>
+        <w:t xml:space="preserve">es son las fortalezas que identifica en usted frente a dicho </w:t>
       </w:r>
       <w:r>
         <w:rPr>
@@ -874,7 +911,16 @@
                 <w:sz w:val="20"/>
                 <w:szCs w:val="20"/>
               </w:rPr>
-              <w:t>Dimensión</w:t>
+              <w:t>Dimen</w:t>
+            </w:r>
+            <w:r>
+              <w:rPr>
+                <w:rFonts w:ascii="Arial" w:eastAsia="Arial" w:hAnsi="Arial" w:cs="Arial"/>
+                <w:b/>
+                <w:sz w:val="20"/>
+                <w:szCs w:val="20"/>
+              </w:rPr>
+              <w:t>sión</w:t>
             </w:r>
           </w:p>
         </w:tc>
@@ -1173,18 +1219,8 @@
           <w:sz w:val="20"/>
           <w:szCs w:val="20"/>
         </w:rPr>
-        <w:t xml:space="preserve">El análisis DOFA personal tiene dos focos, por una </w:t>
-      </w:r>
-      <w:proofErr w:type="gramStart"/>
-      <w:r>
-        <w:rPr>
-          <w:rFonts w:ascii="Arial" w:eastAsia="Arial" w:hAnsi="Arial" w:cs="Arial"/>
-          <w:sz w:val="20"/>
-          <w:szCs w:val="20"/>
-        </w:rPr>
-        <w:t>parte</w:t>
-      </w:r>
-      <w:proofErr w:type="gramEnd"/>
+        <w:t>El análisis DOFA personal tiene dos focos, por una parte</w:t>
+      </w:r>
       <w:r>
         <w:rPr>
           <w:rFonts w:ascii="Arial" w:eastAsia="Arial" w:hAnsi="Arial" w:cs="Arial"/>
@@ -1210,25 +1246,23 @@
           <w:sz w:val="20"/>
           <w:szCs w:val="20"/>
         </w:rPr>
-        <w:t xml:space="preserve">Al buscar aspectos claves internamente, lo que se busca es determinar los factores sobre los cuales se puede actuar directamente mientras que al hacer al análisis externo se busca identificar factores del medio que afecten de manera positiva o negativa, con el fin de potenciarlos o minimizarlos de acuerdo con su efecto.  La información se grafica en forma de matriz. Pensando en su rol como aprendiz SENA, desarrolle una </w:t>
-      </w:r>
-      <w:proofErr w:type="gramStart"/>
-      <w:r>
-        <w:rPr>
-          <w:rFonts w:ascii="Arial" w:eastAsia="Arial" w:hAnsi="Arial" w:cs="Arial"/>
-          <w:sz w:val="20"/>
-          <w:szCs w:val="20"/>
-        </w:rPr>
-        <w:t>reflexión  sobre</w:t>
-      </w:r>
-      <w:proofErr w:type="gramEnd"/>
-      <w:r>
-        <w:rPr>
-          <w:rFonts w:ascii="Arial" w:eastAsia="Arial" w:hAnsi="Arial" w:cs="Arial"/>
-          <w:sz w:val="20"/>
-          <w:szCs w:val="20"/>
-        </w:rPr>
-        <w:t xml:space="preserve"> sus aspectos tanto positivos como negativos, internos y externos, y ubíquelos en la matriz:</w:t>
+        <w:t xml:space="preserve">Al buscar aspectos claves internamente, lo que se busca es determinar los factores sobre los cuales se puede actuar directamente mientras </w:t>
+      </w:r>
+      <w:r>
+        <w:rPr>
+          <w:rFonts w:ascii="Arial" w:eastAsia="Arial" w:hAnsi="Arial" w:cs="Arial"/>
+          <w:sz w:val="20"/>
+          <w:szCs w:val="20"/>
+        </w:rPr>
+        <w:t>que al hacer al análisis externo se busca identificar factores del medio que afecten de manera positiva o negativa, con el fin de potenciarlos o minimizarlos de acuerdo con su efecto.  La información se grafica en forma de matriz. Pensando en su rol como a</w:t>
+      </w:r>
+      <w:r>
+        <w:rPr>
+          <w:rFonts w:ascii="Arial" w:eastAsia="Arial" w:hAnsi="Arial" w:cs="Arial"/>
+          <w:sz w:val="20"/>
+          <w:szCs w:val="20"/>
+        </w:rPr>
+        <w:t>prendiz SENA, desarrolle una reflexión  sobre sus aspectos tanto positivos como negativos, internos y externos, y ubíquelos en la matriz:</w:t>
       </w:r>
     </w:p>
     <w:p>
@@ -1274,7 +1308,15 @@
           <w:sz w:val="20"/>
           <w:szCs w:val="20"/>
         </w:rPr>
-        <w:t xml:space="preserve">: +responsable, disciplinado/-malgeniado, impuntual.  Los aspectos externos, son aquellos que se encuentran en el entorno, bien sea inmediato (casa, entorno familiar) o más </w:t>
+        <w:t>: +responsabl</w:t>
+      </w:r>
+      <w:r>
+        <w:rPr>
+          <w:rFonts w:ascii="Arial" w:eastAsia="Arial" w:hAnsi="Arial" w:cs="Arial"/>
+          <w:sz w:val="20"/>
+          <w:szCs w:val="20"/>
+        </w:rPr>
+        <w:t xml:space="preserve">e, disciplinado/-malgeniado, impuntual.  Los aspectos externos, son aquellos que se encuentran en el entorno, bien sea inmediato (casa, entorno familiar) o más </w:t>
       </w:r>
       <w:r>
         <w:rPr>
@@ -1301,7 +1343,15 @@
           <w:sz w:val="20"/>
           <w:szCs w:val="20"/>
         </w:rPr>
-        <w:t>: +alta demanda de técnicos XYZ en el mercado/- recursos limitados (no hay internet en casa); crisis económica mundial por la pandemia.</w:t>
+        <w:t>: +alta demanda de técnicos XYZ en el mercado/- recursos limita</w:t>
+      </w:r>
+      <w:r>
+        <w:rPr>
+          <w:rFonts w:ascii="Arial" w:eastAsia="Arial" w:hAnsi="Arial" w:cs="Arial"/>
+          <w:sz w:val="20"/>
+          <w:szCs w:val="20"/>
+        </w:rPr>
+        <w:t>dos (no hay internet en casa); crisis económica mundial por la pandemia.</w:t>
       </w:r>
     </w:p>
     <w:p>
@@ -1490,7 +1540,15 @@
                 <w:sz w:val="20"/>
                 <w:szCs w:val="20"/>
               </w:rPr>
-              <w:t>(aspectos positivos internos)</w:t>
+              <w:t>(aspectos</w:t>
+            </w:r>
+            <w:r>
+              <w:rPr>
+                <w:rFonts w:ascii="Arial" w:eastAsia="Arial" w:hAnsi="Arial" w:cs="Arial"/>
+                <w:sz w:val="20"/>
+                <w:szCs w:val="20"/>
+              </w:rPr>
+              <w:t xml:space="preserve"> positivos internos)</w:t>
             </w:r>
           </w:p>
           <w:p>
@@ -1826,7 +1884,16 @@
           <w:sz w:val="20"/>
           <w:szCs w:val="20"/>
         </w:rPr>
-        <w:t>Con base en los objetivos principales en cada una de las áreas de su vida, desarrolle el siguiente cuadro:</w:t>
+        <w:t xml:space="preserve">Con base en los objetivos principales en cada una de las áreas de su vida, </w:t>
+      </w:r>
+      <w:r>
+        <w:rPr>
+          <w:rFonts w:ascii="Arial" w:eastAsia="Arial" w:hAnsi="Arial" w:cs="Arial"/>
+          <w:color w:val="000000"/>
+          <w:sz w:val="20"/>
+          <w:szCs w:val="20"/>
+        </w:rPr>
+        <w:t>desarrolle el siguiente cuadro:</w:t>
       </w:r>
     </w:p>
     <w:tbl>
@@ -2156,27 +2223,7 @@
                 <w:szCs w:val="20"/>
               </w:rPr>
               <w:lastRenderedPageBreak/>
-              <w:t xml:space="preserve">LP culminando mi carrera profesional por la misma </w:t>
-            </w:r>
-            <w:proofErr w:type="gramStart"/>
-            <w:r>
-              <w:rPr>
-                <w:rFonts w:ascii="Arial" w:eastAsia="Arial" w:hAnsi="Arial" w:cs="Arial"/>
-                <w:color w:val="000000"/>
-                <w:sz w:val="20"/>
-                <w:szCs w:val="20"/>
-              </w:rPr>
-              <w:t>línea  y</w:t>
-            </w:r>
-            <w:proofErr w:type="gramEnd"/>
-            <w:r>
-              <w:rPr>
-                <w:rFonts w:ascii="Arial" w:eastAsia="Arial" w:hAnsi="Arial" w:cs="Arial"/>
-                <w:color w:val="000000"/>
-                <w:sz w:val="20"/>
-                <w:szCs w:val="20"/>
-              </w:rPr>
-              <w:t xml:space="preserve"> cumpliendo mis objetivos.</w:t>
+              <w:t>LP culminando mi carrera profesional por la misma línea  y cumpliendo mis objetivos.</w:t>
             </w:r>
             <w:r>
               <w:rPr>
@@ -2594,7 +2641,15 @@
           <w:sz w:val="20"/>
           <w:szCs w:val="20"/>
         </w:rPr>
-        <w:t>. Reglamento del aprendiz SENA: dado que próximamente usted hará parte de la comunidad educativa SENA, resulta fundamental que conozca y empiece a apropiar las normas de comportamiento y convivencia que nos rigen y que están plasmadas en el Reglamento del aprendiz.</w:t>
+        <w:t>. Reglamento del aprendiz SENA: dado que próximamente usted hará parte de la comunidad educativa SENA, resulta fundamental que conozca y empiece a apropiar las normas de comportamiento y convivencia qu</w:t>
+      </w:r>
+      <w:r>
+        <w:rPr>
+          <w:rFonts w:ascii="Arial" w:eastAsia="Arial" w:hAnsi="Arial" w:cs="Arial"/>
+          <w:sz w:val="20"/>
+          <w:szCs w:val="20"/>
+        </w:rPr>
+        <w:t>e nos rigen y que están plasmadas en el Reglamento del aprendiz.</w:t>
       </w:r>
     </w:p>
     <w:p>
@@ -2669,9 +2724,8 @@
           <w:sz w:val="20"/>
           <w:szCs w:val="20"/>
         </w:rPr>
-        <w:t xml:space="preserve">.  Esté listo para socializar al respecto con su instructor y sus compañeros de grupo a </w:t>
-      </w:r>
-      <w:proofErr w:type="gramStart"/>
+        <w:t>.  Esté listo para socializar al respecto con su instruc</w:t>
+      </w:r>
       <w:r>
         <w:rPr>
           <w:rFonts w:ascii="Arial" w:eastAsia="Arial" w:hAnsi="Arial" w:cs="Arial"/>
@@ -2679,17 +2733,7 @@
           <w:sz w:val="20"/>
           <w:szCs w:val="20"/>
         </w:rPr>
-        <w:t>través  del</w:t>
-      </w:r>
-      <w:proofErr w:type="gramEnd"/>
-      <w:r>
-        <w:rPr>
-          <w:rFonts w:ascii="Arial" w:eastAsia="Arial" w:hAnsi="Arial" w:cs="Arial"/>
-          <w:color w:val="000000"/>
-          <w:sz w:val="20"/>
-          <w:szCs w:val="20"/>
-        </w:rPr>
-        <w:t xml:space="preserve"> Foro correspondiente en la plataforma </w:t>
+        <w:t xml:space="preserve">tor y sus compañeros de grupo a través  del Foro correspondiente en la plataforma </w:t>
       </w:r>
       <w:proofErr w:type="spellStart"/>
       <w:r>
@@ -2971,7 +3015,15 @@
           <w:sz w:val="20"/>
           <w:szCs w:val="20"/>
         </w:rPr>
-        <w:t>resuelva los siguientes ítems:</w:t>
+        <w:t xml:space="preserve">resuelva los </w:t>
+      </w:r>
+      <w:r>
+        <w:rPr>
+          <w:rFonts w:ascii="Arial" w:eastAsia="Arial" w:hAnsi="Arial" w:cs="Arial"/>
+          <w:sz w:val="20"/>
+          <w:szCs w:val="20"/>
+        </w:rPr>
+        <w:t>siguientes ítems:</w:t>
       </w:r>
     </w:p>
     <w:p>
@@ -3053,7 +3105,15 @@
                 <w:sz w:val="20"/>
                 <w:szCs w:val="20"/>
               </w:rPr>
-              <w:t>Implementar proyectos de acompañamiento para el desarrollo integral del aprendiz en su proceso formativo</w:t>
+              <w:t>Implementar proyectos de acompañamiento para el desarrollo integral del aprendiz</w:t>
+            </w:r>
+            <w:r>
+              <w:rPr>
+                <w:rFonts w:ascii="Schoolbell" w:eastAsia="Schoolbell" w:hAnsi="Schoolbell" w:cs="Schoolbell"/>
+                <w:sz w:val="20"/>
+                <w:szCs w:val="20"/>
+              </w:rPr>
+              <w:t xml:space="preserve"> en su proceso formativo</w:t>
             </w:r>
           </w:p>
         </w:tc>
@@ -3109,7 +3169,15 @@
                 <w:sz w:val="20"/>
                 <w:szCs w:val="20"/>
               </w:rPr>
-              <w:t>Entregar con oportunidad y calidad los servicios de bienestar al aprendiz documentando procedimientos que soporten una operación ágil y flexible</w:t>
+              <w:t>Entregar con oportunidad y calidad los servicios de bienes</w:t>
+            </w:r>
+            <w:r>
+              <w:rPr>
+                <w:rFonts w:ascii="Schoolbell" w:eastAsia="Schoolbell" w:hAnsi="Schoolbell" w:cs="Schoolbell"/>
+                <w:sz w:val="20"/>
+                <w:szCs w:val="20"/>
+              </w:rPr>
+              <w:t>tar al aprendiz documentando procedimientos que soporten una operación ágil y flexible</w:t>
             </w:r>
           </w:p>
         </w:tc>
@@ -3154,7 +3222,6 @@
                 <w:sz w:val="20"/>
                 <w:szCs w:val="20"/>
               </w:rPr>
-              <w:lastRenderedPageBreak/>
               <w:t>Salud</w:t>
             </w:r>
             <w:r>
@@ -3220,6 +3287,61 @@
                 <w:szCs w:val="20"/>
               </w:rPr>
             </w:pPr>
+            <w:r>
+              <w:rPr>
+                <w:rFonts w:ascii="Schoolbell" w:eastAsia="Schoolbell" w:hAnsi="Schoolbell" w:cs="Schoolbell"/>
+                <w:sz w:val="20"/>
+                <w:szCs w:val="20"/>
+              </w:rPr>
+              <w:t>Apoyo</w:t>
+            </w:r>
+            <w:r>
+              <w:rPr>
+                <w:b/>
+                <w:noProof/>
+              </w:rPr>
+              <w:drawing>
+                <wp:inline distT="0" distB="0" distL="0" distR="0" wp14:anchorId="621DE38C" wp14:editId="1AB4853D">
+                  <wp:extent cx="857250" cy="857250"/>
+                  <wp:effectExtent l="0" t="0" r="0" b="0"/>
+                  <wp:docPr id="4" name="Imagen 4"/>
+                  <wp:cNvGraphicFramePr>
+                    <a:graphicFrameLocks xmlns:a="http://schemas.openxmlformats.org/drawingml/2006/main" noChangeAspect="1"/>
+                  </wp:cNvGraphicFramePr>
+                  <a:graphic xmlns:a="http://schemas.openxmlformats.org/drawingml/2006/main">
+                    <a:graphicData uri="http://schemas.openxmlformats.org/drawingml/2006/picture">
+                      <pic:pic xmlns:pic="http://schemas.openxmlformats.org/drawingml/2006/picture">
+                        <pic:nvPicPr>
+                          <pic:cNvPr id="4" name="Imagen 4"/>
+                          <pic:cNvPicPr/>
+                        </pic:nvPicPr>
+                        <pic:blipFill>
+                          <a:blip r:embed="rId8" cstate="print">
+                            <a:extLst>
+                              <a:ext uri="{28A0092B-C50C-407E-A947-70E740481C1C}">
+                                <a14:useLocalDpi xmlns:a14="http://schemas.microsoft.com/office/drawing/2010/main" val="0"/>
+                              </a:ext>
+                            </a:extLst>
+                          </a:blip>
+                          <a:stretch>
+                            <a:fillRect/>
+                          </a:stretch>
+                        </pic:blipFill>
+                        <pic:spPr>
+                          <a:xfrm>
+                            <a:off x="0" y="0"/>
+                            <a:ext cx="857425" cy="857425"/>
+                          </a:xfrm>
+                          <a:prstGeom prst="rect">
+                            <a:avLst/>
+                          </a:prstGeom>
+                        </pic:spPr>
+                      </pic:pic>
+                    </a:graphicData>
+                  </a:graphic>
+                </wp:inline>
+              </w:drawing>
+            </w:r>
           </w:p>
         </w:tc>
         <w:tc>
@@ -3240,6 +3362,63 @@
                 <w:szCs w:val="20"/>
               </w:rPr>
             </w:pPr>
+            <w:r>
+              <w:rPr>
+                <w:rFonts w:ascii="Schoolbell" w:eastAsia="Schoolbell" w:hAnsi="Schoolbell" w:cs="Schoolbell"/>
+                <w:sz w:val="20"/>
+                <w:szCs w:val="20"/>
+              </w:rPr>
+              <w:t>Creatividad</w:t>
+            </w:r>
+            <w:r>
+              <w:rPr>
+                <w:rFonts w:ascii="Schoolbell" w:eastAsia="Schoolbell" w:hAnsi="Schoolbell" w:cs="Schoolbell"/>
+                <w:noProof/>
+                <w:sz w:val="20"/>
+                <w:szCs w:val="20"/>
+              </w:rPr>
+              <w:drawing>
+                <wp:inline distT="0" distB="0" distL="0" distR="0" wp14:anchorId="07C6BD22" wp14:editId="60F55786">
+                  <wp:extent cx="865414" cy="865414"/>
+                  <wp:effectExtent l="0" t="0" r="0" b="0"/>
+                  <wp:docPr id="5" name="Imagen 5"/>
+                  <wp:cNvGraphicFramePr>
+                    <a:graphicFrameLocks xmlns:a="http://schemas.openxmlformats.org/drawingml/2006/main" noChangeAspect="1"/>
+                  </wp:cNvGraphicFramePr>
+                  <a:graphic xmlns:a="http://schemas.openxmlformats.org/drawingml/2006/main">
+                    <a:graphicData uri="http://schemas.openxmlformats.org/drawingml/2006/picture">
+                      <pic:pic xmlns:pic="http://schemas.openxmlformats.org/drawingml/2006/picture">
+                        <pic:nvPicPr>
+                          <pic:cNvPr id="5" name="Imagen 5"/>
+                          <pic:cNvPicPr/>
+                        </pic:nvPicPr>
+                        <pic:blipFill>
+                          <a:blip r:embed="rId9" cstate="print">
+                            <a:extLst>
+                              <a:ext uri="{28A0092B-C50C-407E-A947-70E740481C1C}">
+                                <a14:useLocalDpi xmlns:a14="http://schemas.microsoft.com/office/drawing/2010/main" val="0"/>
+                              </a:ext>
+                            </a:extLst>
+                          </a:blip>
+                          <a:stretch>
+                            <a:fillRect/>
+                          </a:stretch>
+                        </pic:blipFill>
+                        <pic:spPr>
+                          <a:xfrm>
+                            <a:off x="0" y="0"/>
+                            <a:ext cx="868537" cy="868537"/>
+                          </a:xfrm>
+                          <a:prstGeom prst="rect">
+                            <a:avLst/>
+                          </a:prstGeom>
+                        </pic:spPr>
+                      </pic:pic>
+                    </a:graphicData>
+                  </a:graphic>
+                </wp:inline>
+              </w:drawing>
+            </w:r>
           </w:p>
         </w:tc>
       </w:tr>
@@ -3275,6 +3454,63 @@
                 <w:szCs w:val="20"/>
               </w:rPr>
             </w:pPr>
+            <w:r>
+              <w:rPr>
+                <w:rFonts w:ascii="Arial" w:eastAsia="Arial" w:hAnsi="Arial" w:cs="Arial"/>
+                <w:noProof/>
+                <w:sz w:val="20"/>
+                <w:szCs w:val="20"/>
+              </w:rPr>
+              <w:drawing>
+                <wp:inline distT="0" distB="0" distL="0" distR="0" wp14:anchorId="2963A20B" wp14:editId="1F2DCC94">
+                  <wp:extent cx="1375895" cy="914400"/>
+                  <wp:effectExtent l="0" t="0" r="0" b="0"/>
+                  <wp:docPr id="6" name="Imagen 6"/>
+                  <wp:cNvGraphicFramePr>
+                    <a:graphicFrameLocks xmlns:a="http://schemas.openxmlformats.org/drawingml/2006/main" noChangeAspect="1"/>
+                  </wp:cNvGraphicFramePr>
+                  <a:graphic xmlns:a="http://schemas.openxmlformats.org/drawingml/2006/main">
+                    <a:graphicData uri="http://schemas.openxmlformats.org/drawingml/2006/picture">
+                      <pic:pic xmlns:pic="http://schemas.openxmlformats.org/drawingml/2006/picture">
+                        <pic:nvPicPr>
+                          <pic:cNvPr id="6" name="Imagen 6"/>
+                          <pic:cNvPicPr/>
+                        </pic:nvPicPr>
+                        <pic:blipFill>
+                          <a:blip r:embed="rId10" cstate="print">
+                            <a:extLst>
+                              <a:ext uri="{28A0092B-C50C-407E-A947-70E740481C1C}">
+                                <a14:useLocalDpi xmlns:a14="http://schemas.microsoft.com/office/drawing/2010/main" val="0"/>
+                              </a:ext>
+                            </a:extLst>
+                          </a:blip>
+                          <a:stretch>
+                            <a:fillRect/>
+                          </a:stretch>
+                        </pic:blipFill>
+                        <pic:spPr>
+                          <a:xfrm>
+                            <a:off x="0" y="0"/>
+                            <a:ext cx="1382123" cy="918539"/>
+                          </a:xfrm>
+                          <a:prstGeom prst="rect">
+                            <a:avLst/>
+                          </a:prstGeom>
+                        </pic:spPr>
+                      </pic:pic>
+                    </a:graphicData>
+                  </a:graphic>
+                </wp:inline>
+              </w:drawing>
+            </w:r>
+            <w:r>
+              <w:rPr>
+                <w:rFonts w:ascii="Arial" w:eastAsia="Arial" w:hAnsi="Arial" w:cs="Arial"/>
+                <w:sz w:val="20"/>
+                <w:szCs w:val="20"/>
+              </w:rPr>
+              <w:t>crecimiento</w:t>
+            </w:r>
           </w:p>
         </w:tc>
         <w:tc>
@@ -3295,6 +3531,65 @@
                 <w:szCs w:val="20"/>
               </w:rPr>
             </w:pPr>
+            <w:r>
+              <w:rPr>
+                <w:rFonts w:ascii="Arial" w:eastAsia="Arial" w:hAnsi="Arial" w:cs="Arial"/>
+                <w:noProof/>
+                <w:sz w:val="20"/>
+                <w:szCs w:val="20"/>
+              </w:rPr>
+              <w:drawing>
+                <wp:inline distT="0" distB="0" distL="0" distR="0" wp14:anchorId="4C1D58D4" wp14:editId="05E75173">
+                  <wp:extent cx="996043" cy="996043"/>
+                  <wp:effectExtent l="0" t="0" r="0" b="0"/>
+                  <wp:docPr id="7" name="Imagen 7"/>
+                  <wp:cNvGraphicFramePr>
+                    <a:graphicFrameLocks xmlns:a="http://schemas.openxmlformats.org/drawingml/2006/main" noChangeAspect="1"/>
+                  </wp:cNvGraphicFramePr>
+                  <a:graphic xmlns:a="http://schemas.openxmlformats.org/drawingml/2006/main">
+                    <a:graphicData uri="http://schemas.openxmlformats.org/drawingml/2006/picture">
+                      <pic:pic xmlns:pic="http://schemas.openxmlformats.org/drawingml/2006/picture">
+                        <pic:nvPicPr>
+                          <pic:cNvPr id="7" name="Imagen 7"/>
+                          <pic:cNvPicPr/>
+                        </pic:nvPicPr>
+                        <pic:blipFill>
+                          <a:blip r:embed="rId11" cstate="print">
+                            <a:extLst>
+                              <a:ext uri="{28A0092B-C50C-407E-A947-70E740481C1C}">
+                                <a14:useLocalDpi xmlns:a14="http://schemas.microsoft.com/office/drawing/2010/main" val="0"/>
+                              </a:ext>
+                            </a:extLst>
+                          </a:blip>
+                          <a:stretch>
+                            <a:fillRect/>
+                          </a:stretch>
+                        </pic:blipFill>
+                        <pic:spPr>
+                          <a:xfrm>
+                            <a:off x="0" y="0"/>
+                            <a:ext cx="999133" cy="999133"/>
+                          </a:xfrm>
+                          <a:prstGeom prst="rect">
+                            <a:avLst/>
+                          </a:prstGeom>
+                        </pic:spPr>
+                      </pic:pic>
+                    </a:graphicData>
+                  </a:graphic>
+                </wp:inline>
+              </w:drawing>
+            </w:r>
+            <w:proofErr w:type="spellStart"/>
+            <w:r>
+              <w:rPr>
+                <w:rFonts w:ascii="Arial" w:eastAsia="Arial" w:hAnsi="Arial" w:cs="Arial"/>
+                <w:sz w:val="20"/>
+                <w:szCs w:val="20"/>
+              </w:rPr>
+              <w:t>Efiiciencia</w:t>
+            </w:r>
+            <w:proofErr w:type="spellEnd"/>
           </w:p>
         </w:tc>
         <w:tc>
@@ -3311,10 +3606,78 @@
               <w:jc w:val="center"/>
               <w:rPr>
                 <w:rFonts w:ascii="Arial" w:eastAsia="Arial" w:hAnsi="Arial" w:cs="Arial"/>
-                <w:sz w:val="20"/>
-                <w:szCs w:val="20"/>
-              </w:rPr>
-            </w:pPr>
+                <w:noProof/>
+                <w:sz w:val="20"/>
+                <w:szCs w:val="20"/>
+              </w:rPr>
+            </w:pPr>
+            <w:r>
+              <w:rPr>
+                <w:rFonts w:ascii="Arial" w:eastAsia="Arial" w:hAnsi="Arial" w:cs="Arial"/>
+                <w:noProof/>
+                <w:sz w:val="20"/>
+                <w:szCs w:val="20"/>
+              </w:rPr>
+              <w:drawing>
+                <wp:inline distT="0" distB="0" distL="0" distR="0" wp14:anchorId="41DCE2C7" wp14:editId="1D2B7A82">
+                  <wp:extent cx="1821180" cy="1069975"/>
+                  <wp:effectExtent l="0" t="0" r="7620" b="0"/>
+                  <wp:docPr id="8" name="Imagen 8"/>
+                  <wp:cNvGraphicFramePr>
+                    <a:graphicFrameLocks xmlns:a="http://schemas.openxmlformats.org/drawingml/2006/main" noChangeAspect="1"/>
+                  </wp:cNvGraphicFramePr>
+                  <a:graphic xmlns:a="http://schemas.openxmlformats.org/drawingml/2006/main">
+                    <a:graphicData uri="http://schemas.openxmlformats.org/drawingml/2006/picture">
+                      <pic:pic xmlns:pic="http://schemas.openxmlformats.org/drawingml/2006/picture">
+                        <pic:nvPicPr>
+                          <pic:cNvPr id="8" name="Imagen 8"/>
+                          <pic:cNvPicPr/>
+                        </pic:nvPicPr>
+                        <pic:blipFill>
+                          <a:blip r:embed="rId12" cstate="print">
+                            <a:extLst>
+                              <a:ext uri="{28A0092B-C50C-407E-A947-70E740481C1C}">
+                                <a14:useLocalDpi xmlns:a14="http://schemas.microsoft.com/office/drawing/2010/main" val="0"/>
+                              </a:ext>
+                            </a:extLst>
+                          </a:blip>
+                          <a:stretch>
+                            <a:fillRect/>
+                          </a:stretch>
+                        </pic:blipFill>
+                        <pic:spPr>
+                          <a:xfrm>
+                            <a:off x="0" y="0"/>
+                            <a:ext cx="1821180" cy="1069975"/>
+                          </a:xfrm>
+                          <a:prstGeom prst="rect">
+                            <a:avLst/>
+                          </a:prstGeom>
+                        </pic:spPr>
+                      </pic:pic>
+                    </a:graphicData>
+                  </a:graphic>
+                </wp:inline>
+              </w:drawing>
+            </w:r>
+          </w:p>
+          <w:p>
+            <w:pPr>
+              <w:jc w:val="center"/>
+              <w:rPr>
+                <w:rFonts w:ascii="Arial" w:eastAsia="Arial" w:hAnsi="Arial" w:cs="Arial"/>
+                <w:sz w:val="20"/>
+                <w:szCs w:val="20"/>
+              </w:rPr>
+            </w:pPr>
+            <w:r>
+              <w:rPr>
+                <w:rFonts w:ascii="Arial" w:eastAsia="Arial" w:hAnsi="Arial" w:cs="Arial"/>
+                <w:sz w:val="20"/>
+                <w:szCs w:val="20"/>
+              </w:rPr>
+              <w:t>Esfuerzo</w:t>
+            </w:r>
           </w:p>
         </w:tc>
       </w:tr>
@@ -3337,6 +3700,55 @@
                 <w:szCs w:val="20"/>
               </w:rPr>
             </w:pPr>
+            <w:r>
+              <w:rPr>
+                <w:rFonts w:ascii="Arial" w:eastAsia="Arial" w:hAnsi="Arial" w:cs="Arial"/>
+                <w:noProof/>
+                <w:sz w:val="20"/>
+                <w:szCs w:val="20"/>
+              </w:rPr>
+              <w:drawing>
+                <wp:inline distT="0" distB="0" distL="0" distR="0" wp14:anchorId="20363C99" wp14:editId="6D136255">
+                  <wp:extent cx="1830705" cy="782320"/>
+                  <wp:effectExtent l="0" t="0" r="0" b="0"/>
+                  <wp:docPr id="9" name="Imagen 9"/>
+                  <wp:cNvGraphicFramePr>
+                    <a:graphicFrameLocks xmlns:a="http://schemas.openxmlformats.org/drawingml/2006/main" noChangeAspect="1"/>
+                  </wp:cNvGraphicFramePr>
+                  <a:graphic xmlns:a="http://schemas.openxmlformats.org/drawingml/2006/main">
+                    <a:graphicData uri="http://schemas.openxmlformats.org/drawingml/2006/picture">
+                      <pic:pic xmlns:pic="http://schemas.openxmlformats.org/drawingml/2006/picture">
+                        <pic:nvPicPr>
+                          <pic:cNvPr id="9" name="Imagen 9"/>
+                          <pic:cNvPicPr/>
+                        </pic:nvPicPr>
+                        <pic:blipFill>
+                          <a:blip r:embed="rId13">
+                            <a:extLst>
+                              <a:ext uri="{28A0092B-C50C-407E-A947-70E740481C1C}">
+                                <a14:useLocalDpi xmlns:a14="http://schemas.microsoft.com/office/drawing/2010/main" val="0"/>
+                              </a:ext>
+                            </a:extLst>
+                          </a:blip>
+                          <a:stretch>
+                            <a:fillRect/>
+                          </a:stretch>
+                        </pic:blipFill>
+                        <pic:spPr>
+                          <a:xfrm>
+                            <a:off x="0" y="0"/>
+                            <a:ext cx="1830705" cy="782320"/>
+                          </a:xfrm>
+                          <a:prstGeom prst="rect">
+                            <a:avLst/>
+                          </a:prstGeom>
+                        </pic:spPr>
+                      </pic:pic>
+                    </a:graphicData>
+                  </a:graphic>
+                </wp:inline>
+              </w:drawing>
+            </w:r>
           </w:p>
           <w:p>
             <w:pPr>
@@ -3352,6 +3764,14 @@
                 <w:szCs w:val="20"/>
               </w:rPr>
             </w:pPr>
+            <w:r>
+              <w:rPr>
+                <w:rFonts w:ascii="Arial" w:eastAsia="Arial" w:hAnsi="Arial" w:cs="Arial"/>
+                <w:sz w:val="20"/>
+                <w:szCs w:val="20"/>
+              </w:rPr>
+              <w:t>Formación</w:t>
+            </w:r>
           </w:p>
         </w:tc>
         <w:tc>
@@ -3372,12 +3792,56 @@
                 <w:szCs w:val="20"/>
               </w:rPr>
             </w:pPr>
-          </w:p>
-        </w:tc>
-        <w:tc>
-          <w:tcPr>
-            <w:tcW w:w="3084" w:type="dxa"/>
-          </w:tcPr>
+            <w:r>
+              <w:rPr>
+                <w:rFonts w:ascii="Arial" w:eastAsia="Arial" w:hAnsi="Arial" w:cs="Arial"/>
+                <w:noProof/>
+                <w:sz w:val="20"/>
+                <w:szCs w:val="20"/>
+              </w:rPr>
+              <w:drawing>
+                <wp:inline distT="0" distB="0" distL="0" distR="0" wp14:anchorId="7C0D37C0" wp14:editId="271354E7">
+                  <wp:extent cx="957943" cy="957943"/>
+                  <wp:effectExtent l="0" t="0" r="0" b="0"/>
+                  <wp:docPr id="10" name="Imagen 10"/>
+                  <wp:cNvGraphicFramePr>
+                    <a:graphicFrameLocks xmlns:a="http://schemas.openxmlformats.org/drawingml/2006/main" noChangeAspect="1"/>
+                  </wp:cNvGraphicFramePr>
+                  <a:graphic xmlns:a="http://schemas.openxmlformats.org/drawingml/2006/main">
+                    <a:graphicData uri="http://schemas.openxmlformats.org/drawingml/2006/picture">
+                      <pic:pic xmlns:pic="http://schemas.openxmlformats.org/drawingml/2006/picture">
+                        <pic:nvPicPr>
+                          <pic:cNvPr id="10" name="Imagen 10"/>
+                          <pic:cNvPicPr/>
+                        </pic:nvPicPr>
+                        <pic:blipFill>
+                          <a:blip r:embed="rId14" cstate="print">
+                            <a:extLst>
+                              <a:ext uri="{28A0092B-C50C-407E-A947-70E740481C1C}">
+                                <a14:useLocalDpi xmlns:a14="http://schemas.microsoft.com/office/drawing/2010/main" val="0"/>
+                              </a:ext>
+                            </a:extLst>
+                          </a:blip>
+                          <a:stretch>
+                            <a:fillRect/>
+                          </a:stretch>
+                        </pic:blipFill>
+                        <pic:spPr>
+                          <a:xfrm>
+                            <a:off x="0" y="0"/>
+                            <a:ext cx="960339" cy="960339"/>
+                          </a:xfrm>
+                          <a:prstGeom prst="rect">
+                            <a:avLst/>
+                          </a:prstGeom>
+                        </pic:spPr>
+                      </pic:pic>
+                    </a:graphicData>
+                  </a:graphic>
+                </wp:inline>
+              </w:drawing>
+            </w:r>
+          </w:p>
           <w:p>
             <w:pPr>
               <w:tabs>
@@ -3392,13 +3856,19 @@
                 <w:szCs w:val="20"/>
               </w:rPr>
             </w:pPr>
-          </w:p>
-        </w:tc>
-      </w:tr>
-      <w:tr>
-        <w:tc>
-          <w:tcPr>
-            <w:tcW w:w="3099" w:type="dxa"/>
+            <w:r>
+              <w:rPr>
+                <w:rFonts w:ascii="Arial" w:eastAsia="Arial" w:hAnsi="Arial" w:cs="Arial"/>
+                <w:sz w:val="20"/>
+                <w:szCs w:val="20"/>
+              </w:rPr>
+              <w:t>Logros</w:t>
+            </w:r>
+          </w:p>
+        </w:tc>
+        <w:tc>
+          <w:tcPr>
+            <w:tcW w:w="3084" w:type="dxa"/>
           </w:tcPr>
           <w:p>
             <w:pPr>
@@ -3410,10 +3880,20 @@
               <w:jc w:val="center"/>
               <w:rPr>
                 <w:rFonts w:ascii="Arial" w:eastAsia="Arial" w:hAnsi="Arial" w:cs="Arial"/>
-                <w:sz w:val="20"/>
-                <w:szCs w:val="20"/>
-              </w:rPr>
-            </w:pPr>
+                <w:noProof/>
+                <w:sz w:val="20"/>
+                <w:szCs w:val="20"/>
+              </w:rPr>
+            </w:pPr>
+            <w:r>
+              <w:rPr>
+                <w:rFonts w:ascii="Arial" w:eastAsia="Arial" w:hAnsi="Arial" w:cs="Arial"/>
+                <w:noProof/>
+                <w:sz w:val="20"/>
+                <w:szCs w:val="20"/>
+              </w:rPr>
+              <w:t>Meritos</w:t>
+            </w:r>
           </w:p>
           <w:p>
             <w:pPr>
@@ -3429,11 +3909,62 @@
                 <w:szCs w:val="20"/>
               </w:rPr>
             </w:pPr>
-          </w:p>
-        </w:tc>
-        <w:tc>
-          <w:tcPr>
-            <w:tcW w:w="3086" w:type="dxa"/>
+            <w:r>
+              <w:rPr>
+                <w:rFonts w:ascii="Arial" w:eastAsia="Arial" w:hAnsi="Arial" w:cs="Arial"/>
+                <w:noProof/>
+                <w:sz w:val="20"/>
+                <w:szCs w:val="20"/>
+              </w:rPr>
+              <w:drawing>
+                <wp:inline distT="0" distB="0" distL="0" distR="0" wp14:anchorId="3E651B19" wp14:editId="23EA1646">
+                  <wp:extent cx="1821180" cy="1106805"/>
+                  <wp:effectExtent l="0" t="0" r="7620" b="0"/>
+                  <wp:docPr id="11" name="Imagen 11"/>
+                  <wp:cNvGraphicFramePr>
+                    <a:graphicFrameLocks xmlns:a="http://schemas.openxmlformats.org/drawingml/2006/main" noChangeAspect="1"/>
+                  </wp:cNvGraphicFramePr>
+                  <a:graphic xmlns:a="http://schemas.openxmlformats.org/drawingml/2006/main">
+                    <a:graphicData uri="http://schemas.openxmlformats.org/drawingml/2006/picture">
+                      <pic:pic xmlns:pic="http://schemas.openxmlformats.org/drawingml/2006/picture">
+                        <pic:nvPicPr>
+                          <pic:cNvPr id="11" name="Imagen 11"/>
+                          <pic:cNvPicPr/>
+                        </pic:nvPicPr>
+                        <pic:blipFill>
+                          <a:blip r:embed="rId15">
+                            <a:extLst>
+                              <a:ext uri="{28A0092B-C50C-407E-A947-70E740481C1C}">
+                                <a14:useLocalDpi xmlns:a14="http://schemas.microsoft.com/office/drawing/2010/main" val="0"/>
+                              </a:ext>
+                            </a:extLst>
+                          </a:blip>
+                          <a:stretch>
+                            <a:fillRect/>
+                          </a:stretch>
+                        </pic:blipFill>
+                        <pic:spPr>
+                          <a:xfrm>
+                            <a:off x="0" y="0"/>
+                            <a:ext cx="1821180" cy="1106805"/>
+                          </a:xfrm>
+                          <a:prstGeom prst="rect">
+                            <a:avLst/>
+                          </a:prstGeom>
+                        </pic:spPr>
+                      </pic:pic>
+                    </a:graphicData>
+                  </a:graphic>
+                </wp:inline>
+              </w:drawing>
+            </w:r>
+          </w:p>
+        </w:tc>
+      </w:tr>
+      <w:tr>
+        <w:tc>
+          <w:tcPr>
+            <w:tcW w:w="3099" w:type="dxa"/>
           </w:tcPr>
           <w:p>
             <w:pPr>
@@ -3449,6 +3980,172 @@
                 <w:szCs w:val="20"/>
               </w:rPr>
             </w:pPr>
+            <w:r>
+              <w:rPr>
+                <w:rFonts w:ascii="Arial" w:eastAsia="Arial" w:hAnsi="Arial" w:cs="Arial"/>
+                <w:noProof/>
+                <w:sz w:val="20"/>
+                <w:szCs w:val="20"/>
+              </w:rPr>
+              <w:drawing>
+                <wp:inline distT="0" distB="0" distL="0" distR="0" wp14:anchorId="37F3714A" wp14:editId="114DECA4">
+                  <wp:extent cx="1830705" cy="1383030"/>
+                  <wp:effectExtent l="0" t="0" r="0" b="7620"/>
+                  <wp:docPr id="12" name="Imagen 12"/>
+                  <wp:cNvGraphicFramePr>
+                    <a:graphicFrameLocks xmlns:a="http://schemas.openxmlformats.org/drawingml/2006/main" noChangeAspect="1"/>
+                  </wp:cNvGraphicFramePr>
+                  <a:graphic xmlns:a="http://schemas.openxmlformats.org/drawingml/2006/main">
+                    <a:graphicData uri="http://schemas.openxmlformats.org/drawingml/2006/picture">
+                      <pic:pic xmlns:pic="http://schemas.openxmlformats.org/drawingml/2006/picture">
+                        <pic:nvPicPr>
+                          <pic:cNvPr id="12" name="Imagen 12"/>
+                          <pic:cNvPicPr/>
+                        </pic:nvPicPr>
+                        <pic:blipFill>
+                          <a:blip r:embed="rId16" cstate="print">
+                            <a:extLst>
+                              <a:ext uri="{28A0092B-C50C-407E-A947-70E740481C1C}">
+                                <a14:useLocalDpi xmlns:a14="http://schemas.microsoft.com/office/drawing/2010/main" val="0"/>
+                              </a:ext>
+                            </a:extLst>
+                          </a:blip>
+                          <a:stretch>
+                            <a:fillRect/>
+                          </a:stretch>
+                        </pic:blipFill>
+                        <pic:spPr>
+                          <a:xfrm>
+                            <a:off x="0" y="0"/>
+                            <a:ext cx="1830705" cy="1383030"/>
+                          </a:xfrm>
+                          <a:prstGeom prst="rect">
+                            <a:avLst/>
+                          </a:prstGeom>
+                        </pic:spPr>
+                      </pic:pic>
+                    </a:graphicData>
+                  </a:graphic>
+                </wp:inline>
+              </w:drawing>
+            </w:r>
+          </w:p>
+          <w:p>
+            <w:pPr>
+              <w:tabs>
+                <w:tab w:val="left" w:pos="4320"/>
+                <w:tab w:val="left" w:pos="4485"/>
+                <w:tab w:val="left" w:pos="5445"/>
+              </w:tabs>
+              <w:jc w:val="center"/>
+              <w:rPr>
+                <w:rFonts w:ascii="Arial" w:eastAsia="Arial" w:hAnsi="Arial" w:cs="Arial"/>
+                <w:sz w:val="20"/>
+                <w:szCs w:val="20"/>
+              </w:rPr>
+            </w:pPr>
+            <w:r>
+              <w:rPr>
+                <w:rFonts w:ascii="Arial" w:eastAsia="Arial" w:hAnsi="Arial" w:cs="Arial"/>
+                <w:sz w:val="20"/>
+                <w:szCs w:val="20"/>
+              </w:rPr>
+              <w:t>Procesos</w:t>
+            </w:r>
+          </w:p>
+        </w:tc>
+        <w:tc>
+          <w:tcPr>
+            <w:tcW w:w="3086" w:type="dxa"/>
+          </w:tcPr>
+          <w:p>
+            <w:pPr>
+              <w:tabs>
+                <w:tab w:val="left" w:pos="4320"/>
+                <w:tab w:val="left" w:pos="4485"/>
+                <w:tab w:val="left" w:pos="5445"/>
+              </w:tabs>
+              <w:jc w:val="center"/>
+              <w:rPr>
+                <w:rFonts w:ascii="Arial" w:eastAsia="Arial" w:hAnsi="Arial" w:cs="Arial"/>
+                <w:noProof/>
+                <w:sz w:val="20"/>
+                <w:szCs w:val="20"/>
+              </w:rPr>
+            </w:pPr>
+            <w:r>
+              <w:rPr>
+                <w:rFonts w:ascii="Arial" w:eastAsia="Arial" w:hAnsi="Arial" w:cs="Arial"/>
+                <w:noProof/>
+                <w:sz w:val="20"/>
+                <w:szCs w:val="20"/>
+              </w:rPr>
+              <w:t>Resultado</w:t>
+            </w:r>
+          </w:p>
+          <w:p>
+            <w:pPr>
+              <w:tabs>
+                <w:tab w:val="left" w:pos="4320"/>
+                <w:tab w:val="left" w:pos="4485"/>
+                <w:tab w:val="left" w:pos="5445"/>
+              </w:tabs>
+              <w:jc w:val="center"/>
+              <w:rPr>
+                <w:rFonts w:ascii="Arial" w:eastAsia="Arial" w:hAnsi="Arial" w:cs="Arial"/>
+                <w:sz w:val="20"/>
+                <w:szCs w:val="20"/>
+              </w:rPr>
+            </w:pPr>
+            <w:r>
+              <w:rPr>
+                <w:rFonts w:ascii="Arial" w:eastAsia="Arial" w:hAnsi="Arial" w:cs="Arial"/>
+                <w:noProof/>
+                <w:sz w:val="20"/>
+                <w:szCs w:val="20"/>
+              </w:rPr>
+              <w:drawing>
+                <wp:inline distT="0" distB="0" distL="0" distR="0" wp14:anchorId="2AE04348" wp14:editId="7881F67F">
+                  <wp:extent cx="1830705" cy="1421130"/>
+                  <wp:effectExtent l="0" t="0" r="0" b="7620"/>
+                  <wp:docPr id="13" name="Imagen 13"/>
+                  <wp:cNvGraphicFramePr>
+                    <a:graphicFrameLocks xmlns:a="http://schemas.openxmlformats.org/drawingml/2006/main" noChangeAspect="1"/>
+                  </wp:cNvGraphicFramePr>
+                  <a:graphic xmlns:a="http://schemas.openxmlformats.org/drawingml/2006/main">
+                    <a:graphicData uri="http://schemas.openxmlformats.org/drawingml/2006/picture">
+                      <pic:pic xmlns:pic="http://schemas.openxmlformats.org/drawingml/2006/picture">
+                        <pic:nvPicPr>
+                          <pic:cNvPr id="13" name="Imagen 13"/>
+                          <pic:cNvPicPr/>
+                        </pic:nvPicPr>
+                        <pic:blipFill>
+                          <a:blip r:embed="rId17" cstate="print">
+                            <a:extLst>
+                              <a:ext uri="{28A0092B-C50C-407E-A947-70E740481C1C}">
+                                <a14:useLocalDpi xmlns:a14="http://schemas.microsoft.com/office/drawing/2010/main" val="0"/>
+                              </a:ext>
+                            </a:extLst>
+                          </a:blip>
+                          <a:stretch>
+                            <a:fillRect/>
+                          </a:stretch>
+                        </pic:blipFill>
+                        <pic:spPr>
+                          <a:xfrm>
+                            <a:off x="0" y="0"/>
+                            <a:ext cx="1830705" cy="1421130"/>
+                          </a:xfrm>
+                          <a:prstGeom prst="rect">
+                            <a:avLst/>
+                          </a:prstGeom>
+                        </pic:spPr>
+                      </pic:pic>
+                    </a:graphicData>
+                  </a:graphic>
+                </wp:inline>
+              </w:drawing>
+            </w:r>
           </w:p>
         </w:tc>
         <w:tc>
@@ -3719,6 +4416,7 @@
                 <w:sz w:val="20"/>
                 <w:szCs w:val="20"/>
               </w:rPr>
+              <w:lastRenderedPageBreak/>
               <w:t>Apoyos socioeconómicos</w:t>
             </w:r>
           </w:p>
@@ -4147,7 +4845,6 @@
                 <w:sz w:val="20"/>
                 <w:szCs w:val="20"/>
               </w:rPr>
-              <w:lastRenderedPageBreak/>
               <w:t>Objetivo Estratégico 2.</w:t>
             </w:r>
           </w:p>
@@ -4192,7 +4889,6 @@
                 <w:sz w:val="20"/>
                 <w:szCs w:val="20"/>
               </w:rPr>
-              <w:lastRenderedPageBreak/>
               <w:t>Objetivo Estratégico 3</w:t>
             </w:r>
           </w:p>
@@ -4223,8 +4919,15 @@
                 <w:sz w:val="20"/>
                 <w:szCs w:val="20"/>
               </w:rPr>
-              <w:lastRenderedPageBreak/>
-              <w:t>Expresión cultural y artística</w:t>
+              <w:t xml:space="preserve">Expresión cultural y </w:t>
+            </w:r>
+            <w:r>
+              <w:rPr>
+                <w:rFonts w:ascii="Arial" w:eastAsia="Arial" w:hAnsi="Arial" w:cs="Arial"/>
+                <w:sz w:val="20"/>
+                <w:szCs w:val="20"/>
+              </w:rPr>
+              <w:t>artística</w:t>
             </w:r>
           </w:p>
           <w:p>
@@ -4440,7 +5143,15 @@
           <w:sz w:val="20"/>
           <w:szCs w:val="20"/>
         </w:rPr>
-        <w:t xml:space="preserve"> Point o el programa de su preferencia, en la que le dé a conocer esta importante información a un compañero que se vincula al grupo una semana después por haber tenido una calamidad familiar.</w:t>
+        <w:t xml:space="preserve"> Point o el programa de su preferencia, en la que le dé a conocer esta importante información a un compañero que se vincula al grupo un</w:t>
+      </w:r>
+      <w:r>
+        <w:rPr>
+          <w:rFonts w:ascii="Arial" w:eastAsia="Arial" w:hAnsi="Arial" w:cs="Arial"/>
+          <w:sz w:val="20"/>
+          <w:szCs w:val="20"/>
+        </w:rPr>
+        <w:t>a semana después por haber tenido una calamidad familiar.</w:t>
       </w:r>
     </w:p>
     <w:tbl>
@@ -4487,6 +5198,30 @@
                 <w:sz w:val="20"/>
                 <w:szCs w:val="20"/>
               </w:rPr>
+              <w:fldChar w:fldCharType="begin"/>
+            </w:r>
+            <w:r>
+              <w:rPr>
+                <w:rFonts w:ascii="Arial" w:eastAsia="Arial" w:hAnsi="Arial" w:cs="Arial"/>
+                <w:sz w:val="20"/>
+                <w:szCs w:val="20"/>
+              </w:rPr>
+              <w:instrText xml:space="preserve"> LINK PowerPoint.Show.12 "C:\\Users\\david\\OneDrive\\Desktop\\Reglamento del Aprendiz - Creado.pptx" "" \a \p \f 0 </w:instrText>
+            </w:r>
+            <w:r>
+              <w:rPr>
+                <w:rFonts w:ascii="Arial" w:eastAsia="Arial" w:hAnsi="Arial" w:cs="Arial"/>
+                <w:sz w:val="20"/>
+                <w:szCs w:val="20"/>
+              </w:rPr>
+              <w:fldChar w:fldCharType="separate"/>
+            </w:r>
+            <w:r>
+              <w:rPr>
+                <w:rFonts w:ascii="Arial" w:eastAsia="Arial" w:hAnsi="Arial" w:cs="Arial"/>
+                <w:sz w:val="20"/>
+                <w:szCs w:val="20"/>
+              </w:rPr>
               <w:object w:dxaOrig="1541" w:dyaOrig="1000" w14:anchorId="4ADB6100">
                 <v:shapetype id="_x0000_t75" coordsize="21600,21600" o:spt="75" o:preferrelative="t" path="m@4@5l@4@11@9@11@9@5xe" filled="f" stroked="f">
                   <v:stroke joinstyle="miter"/>
@@ -4507,15 +5242,18 @@
                   <v:path o:extrusionok="f" gradientshapeok="t" o:connecttype="rect"/>
                   <o:lock v:ext="edit" aspectratio="t"/>
                 </v:shapetype>
-                <v:shape id="_x0000_i1027" type="#_x0000_t75" style="width:77.25pt;height:50.25pt" o:ole="">
-                  <v:imagedata r:id="rId8" o:title=""/>
+                <v:shape id="_x0000_i1025" type="#_x0000_t75" style="width:77.15pt;height:50.15pt" o:ole="">
+                  <v:imagedata r:id="rId18" o:title=""/>
                 </v:shape>
-                <o:OLEObject Type="Link" ProgID="PowerPoint.Show.12" ShapeID="_x0000_i1027" DrawAspect="Icon" r:id="rId9" UpdateMode="Always">
-                  <o:LinkType>EnhancedMetaFile</o:LinkType>
-                  <o:LockedField>false</o:LockedField>
-                  <o:FieldCodes>\f 0</o:FieldCodes>
-                </o:OLEObject>
               </w:object>
+            </w:r>
+            <w:r>
+              <w:rPr>
+                <w:rFonts w:ascii="Arial" w:eastAsia="Arial" w:hAnsi="Arial" w:cs="Arial"/>
+                <w:sz w:val="20"/>
+                <w:szCs w:val="20"/>
+              </w:rPr>
+              <w:fldChar w:fldCharType="end"/>
             </w:r>
           </w:p>
           <w:p>
@@ -4616,7 +5354,23 @@
           <w:sz w:val="20"/>
           <w:szCs w:val="20"/>
         </w:rPr>
-        <w:t xml:space="preserve">3.4.2. Por último, ahora que tiene un panorama del Plan, describa ¿cuáles de los elementos planteados resultan de mayor interés para usted? (al menos 3) y ¿por qué?; además incluya sus expectativas sobre la forma cómo desea aprovechar al máximo todo lo que el Plan le ofrece.  Lo hará escribiéndole una carta a la profesional líder de Bienestar del centro (su nombre es </w:t>
+        <w:t xml:space="preserve">3.4.2. Por último, ahora que tiene un panorama </w:t>
+      </w:r>
+      <w:r>
+        <w:rPr>
+          <w:rFonts w:ascii="Arial" w:eastAsia="Arial" w:hAnsi="Arial" w:cs="Arial"/>
+          <w:sz w:val="20"/>
+          <w:szCs w:val="20"/>
+        </w:rPr>
+        <w:t xml:space="preserve">del Plan, describa ¿cuáles de los elementos planteados resultan de mayor interés para usted? (al menos 3) y ¿por qué?; además incluya sus expectativas sobre la forma cómo desea aprovechar al máximo todo lo que el Plan le ofrece.  Lo hará escribiéndole una </w:t>
+      </w:r>
+      <w:r>
+        <w:rPr>
+          <w:rFonts w:ascii="Arial" w:eastAsia="Arial" w:hAnsi="Arial" w:cs="Arial"/>
+          <w:sz w:val="20"/>
+          <w:szCs w:val="20"/>
+        </w:rPr>
+        <w:t xml:space="preserve">carta a la profesional líder de Bienestar del centro (su nombre es </w:t>
       </w:r>
       <w:proofErr w:type="spellStart"/>
       <w:r>
@@ -4897,7 +5651,6 @@
           <w:sz w:val="20"/>
           <w:szCs w:val="20"/>
         </w:rPr>
-        <w:lastRenderedPageBreak/>
         <w:t>Tengo muchas expectativas con este plan porque son cosas que me gustan y me llaman la atención, así que ojalá se puedan tener en cuenta</w:t>
       </w:r>
       <w:r>
@@ -5854,6 +6607,7 @@
           <w:sz w:val="20"/>
           <w:szCs w:val="20"/>
         </w:rPr>
+        <w:lastRenderedPageBreak/>
         <w:t>4. ACTIVIDADES DE EVALUACIÓN</w:t>
       </w:r>
     </w:p>
@@ -5888,7 +6642,16 @@
           <w:sz w:val="20"/>
           <w:szCs w:val="20"/>
         </w:rPr>
-        <w:t xml:space="preserve">Tome como referencia la técnica e instrumentos de evaluación citados en la guía de Desarrollo Curricular </w:t>
+        <w:t>Tome como referencia la téc</w:t>
+      </w:r>
+      <w:r>
+        <w:rPr>
+          <w:rFonts w:ascii="Arial" w:eastAsia="Arial" w:hAnsi="Arial" w:cs="Arial"/>
+          <w:color w:val="000000"/>
+          <w:sz w:val="20"/>
+          <w:szCs w:val="20"/>
+        </w:rPr>
+        <w:t xml:space="preserve">nica e instrumentos de evaluación citados en la guía de Desarrollo Curricular </w:t>
       </w:r>
     </w:p>
     <w:p>
@@ -6104,17 +6867,126 @@
                 <w:szCs w:val="20"/>
               </w:rPr>
             </w:pPr>
+            <w:r>
+              <w:rPr>
+                <w:rFonts w:ascii="Arial" w:eastAsia="Arial" w:hAnsi="Arial" w:cs="Arial"/>
+                <w:b/>
+                <w:sz w:val="20"/>
+                <w:szCs w:val="20"/>
+              </w:rPr>
+              <w:t>Evidencias  de</w:t>
+            </w:r>
+            <w:r>
+              <w:rPr>
+                <w:rFonts w:ascii="Arial" w:eastAsia="Arial" w:hAnsi="Arial" w:cs="Arial"/>
+                <w:b/>
+                <w:sz w:val="20"/>
+                <w:szCs w:val="20"/>
+              </w:rPr>
+              <w:t xml:space="preserve"> Producto:</w:t>
+            </w:r>
+          </w:p>
+        </w:tc>
+        <w:tc>
+          <w:tcPr>
+            <w:tcW w:w="3100" w:type="dxa"/>
+          </w:tcPr>
+          <w:p>
+            <w:pPr>
+              <w:rPr>
+                <w:rFonts w:ascii="Arial" w:eastAsia="Arial" w:hAnsi="Arial" w:cs="Arial"/>
+                <w:b/>
+                <w:sz w:val="20"/>
+                <w:szCs w:val="20"/>
+              </w:rPr>
+            </w:pPr>
+            <w:r>
+              <w:rPr>
+                <w:rFonts w:ascii="Arial" w:eastAsia="Arial" w:hAnsi="Arial" w:cs="Arial"/>
+                <w:b/>
+                <w:sz w:val="20"/>
+                <w:szCs w:val="20"/>
+              </w:rPr>
+              <w:t>El instructor puede guiarse por la participación en los ambientes.</w:t>
+            </w:r>
+          </w:p>
+          <w:p>
+            <w:pPr>
+              <w:rPr>
+                <w:rFonts w:ascii="Arial" w:eastAsia="Arial" w:hAnsi="Arial" w:cs="Arial"/>
+                <w:b/>
+                <w:sz w:val="20"/>
+                <w:szCs w:val="20"/>
+              </w:rPr>
+            </w:pPr>
+            <w:r>
+              <w:rPr>
+                <w:rFonts w:ascii="Arial" w:eastAsia="Arial" w:hAnsi="Arial" w:cs="Arial"/>
+                <w:b/>
+                <w:sz w:val="20"/>
+                <w:szCs w:val="20"/>
+              </w:rPr>
+              <w:t>El instructor puede guiarse por las evidencias subidas a la plataforma o con las evidencias proporcionadas por el aprendiz.</w:t>
+            </w:r>
+          </w:p>
+          <w:p>
+            <w:pPr>
+              <w:rPr>
+                <w:rFonts w:ascii="Arial" w:eastAsia="Arial" w:hAnsi="Arial" w:cs="Arial"/>
+                <w:sz w:val="20"/>
+                <w:szCs w:val="20"/>
+              </w:rPr>
+            </w:pPr>
+            <w:r>
+              <w:rPr>
+                <w:rFonts w:ascii="Arial" w:eastAsia="Arial" w:hAnsi="Arial" w:cs="Arial"/>
+                <w:sz w:val="20"/>
+                <w:szCs w:val="20"/>
+              </w:rPr>
+              <w:t xml:space="preserve">El aprendiz entrega la guía desarrollada, y </w:t>
+            </w:r>
             <w:proofErr w:type="gramStart"/>
             <w:r>
               <w:rPr>
                 <w:rFonts w:ascii="Arial" w:eastAsia="Arial" w:hAnsi="Arial" w:cs="Arial"/>
+                <w:sz w:val="20"/>
+                <w:szCs w:val="20"/>
+              </w:rPr>
+              <w:t>esta cumpl</w:t>
+            </w:r>
+            <w:r>
+              <w:rPr>
+                <w:rFonts w:ascii="Arial" w:eastAsia="Arial" w:hAnsi="Arial" w:cs="Arial"/>
+                <w:sz w:val="20"/>
+                <w:szCs w:val="20"/>
+              </w:rPr>
+              <w:t>e</w:t>
+            </w:r>
+            <w:proofErr w:type="gramEnd"/>
+            <w:r>
+              <w:rPr>
+                <w:rFonts w:ascii="Arial" w:eastAsia="Arial" w:hAnsi="Arial" w:cs="Arial"/>
+                <w:sz w:val="20"/>
+                <w:szCs w:val="20"/>
+              </w:rPr>
+              <w:t xml:space="preserve"> con los criterios PVAC: pertinencia (hace lo que se le solicita), vigencia (dentro del plazo definido), autenticidad (fue elaborada por él mismo), calidad (las actividades reflejan interés y compromiso en su desarrollo)</w:t>
+            </w:r>
+          </w:p>
+        </w:tc>
+        <w:tc>
+          <w:tcPr>
+            <w:tcW w:w="3260" w:type="dxa"/>
+          </w:tcPr>
+          <w:p>
+            <w:pPr>
+              <w:jc w:val="center"/>
+              <w:rPr>
+                <w:rFonts w:ascii="Arial" w:eastAsia="Arial" w:hAnsi="Arial" w:cs="Arial"/>
                 <w:b/>
                 <w:sz w:val="20"/>
                 <w:szCs w:val="20"/>
               </w:rPr>
-              <w:t>Evidencias  de</w:t>
-            </w:r>
-            <w:proofErr w:type="gramEnd"/>
+            </w:pPr>
             <w:r>
               <w:rPr>
                 <w:rFonts w:ascii="Arial" w:eastAsia="Arial" w:hAnsi="Arial" w:cs="Arial"/>
@@ -6122,119 +6994,6 @@
                 <w:sz w:val="20"/>
                 <w:szCs w:val="20"/>
               </w:rPr>
-              <w:t xml:space="preserve"> Producto:</w:t>
-            </w:r>
-          </w:p>
-        </w:tc>
-        <w:tc>
-          <w:tcPr>
-            <w:tcW w:w="3100" w:type="dxa"/>
-          </w:tcPr>
-          <w:p>
-            <w:pPr>
-              <w:rPr>
-                <w:rFonts w:ascii="Arial" w:eastAsia="Arial" w:hAnsi="Arial" w:cs="Arial"/>
-                <w:b/>
-                <w:sz w:val="20"/>
-                <w:szCs w:val="20"/>
-              </w:rPr>
-            </w:pPr>
-            <w:r>
-              <w:rPr>
-                <w:rFonts w:ascii="Arial" w:eastAsia="Arial" w:hAnsi="Arial" w:cs="Arial"/>
-                <w:b/>
-                <w:sz w:val="20"/>
-                <w:szCs w:val="20"/>
-              </w:rPr>
-              <w:t>El instructor puede guiarse por la participación en los ambientes.</w:t>
-            </w:r>
-          </w:p>
-          <w:p>
-            <w:pPr>
-              <w:rPr>
-                <w:rFonts w:ascii="Arial" w:eastAsia="Arial" w:hAnsi="Arial" w:cs="Arial"/>
-                <w:b/>
-                <w:sz w:val="20"/>
-                <w:szCs w:val="20"/>
-              </w:rPr>
-            </w:pPr>
-            <w:r>
-              <w:rPr>
-                <w:rFonts w:ascii="Arial" w:eastAsia="Arial" w:hAnsi="Arial" w:cs="Arial"/>
-                <w:b/>
-                <w:sz w:val="20"/>
-                <w:szCs w:val="20"/>
-              </w:rPr>
-              <w:t>El instructor puede guiarse por las evidencias subidas a la plataforma o con las evidencias proporcionadas por el aprendiz.</w:t>
-            </w:r>
-          </w:p>
-          <w:p>
-            <w:pPr>
-              <w:rPr>
-                <w:rFonts w:ascii="Arial" w:eastAsia="Arial" w:hAnsi="Arial" w:cs="Arial"/>
-                <w:sz w:val="20"/>
-                <w:szCs w:val="20"/>
-              </w:rPr>
-            </w:pPr>
-            <w:r>
-              <w:rPr>
-                <w:rFonts w:ascii="Arial" w:eastAsia="Arial" w:hAnsi="Arial" w:cs="Arial"/>
-                <w:sz w:val="20"/>
-                <w:szCs w:val="20"/>
-              </w:rPr>
-              <w:t xml:space="preserve">El aprendiz entrega la guía desarrollada, y </w:t>
-            </w:r>
-            <w:proofErr w:type="gramStart"/>
-            <w:r>
-              <w:rPr>
-                <w:rFonts w:ascii="Arial" w:eastAsia="Arial" w:hAnsi="Arial" w:cs="Arial"/>
-                <w:sz w:val="20"/>
-                <w:szCs w:val="20"/>
-              </w:rPr>
-              <w:t>esta cumple</w:t>
-            </w:r>
-            <w:proofErr w:type="gramEnd"/>
-            <w:r>
-              <w:rPr>
-                <w:rFonts w:ascii="Arial" w:eastAsia="Arial" w:hAnsi="Arial" w:cs="Arial"/>
-                <w:sz w:val="20"/>
-                <w:szCs w:val="20"/>
-              </w:rPr>
-              <w:t xml:space="preserve"> con los criterios PVAC: pertinencia (hace lo que se le solicita), vigencia (dentro del plazo </w:t>
-            </w:r>
-            <w:r>
-              <w:rPr>
-                <w:rFonts w:ascii="Arial" w:eastAsia="Arial" w:hAnsi="Arial" w:cs="Arial"/>
-                <w:sz w:val="20"/>
-                <w:szCs w:val="20"/>
-              </w:rPr>
-              <w:lastRenderedPageBreak/>
-              <w:t>definido), autenticidad (fue elaborada por él mismo), calidad (las actividades reflejan interés y compromiso en su desarrollo)</w:t>
-            </w:r>
-          </w:p>
-        </w:tc>
-        <w:tc>
-          <w:tcPr>
-            <w:tcW w:w="3260" w:type="dxa"/>
-          </w:tcPr>
-          <w:p>
-            <w:pPr>
-              <w:jc w:val="center"/>
-              <w:rPr>
-                <w:rFonts w:ascii="Arial" w:eastAsia="Arial" w:hAnsi="Arial" w:cs="Arial"/>
-                <w:b/>
-                <w:sz w:val="20"/>
-                <w:szCs w:val="20"/>
-              </w:rPr>
-            </w:pPr>
-            <w:r>
-              <w:rPr>
-                <w:rFonts w:ascii="Arial" w:eastAsia="Arial" w:hAnsi="Arial" w:cs="Arial"/>
-                <w:b/>
-                <w:sz w:val="20"/>
-                <w:szCs w:val="20"/>
-              </w:rPr>
-              <w:lastRenderedPageBreak/>
               <w:t>El instructor puede hacer preguntas relacionados en lo que transcurre la competencia.</w:t>
             </w:r>
           </w:p>
@@ -6324,7 +7083,16 @@
           <w:sz w:val="20"/>
           <w:szCs w:val="20"/>
         </w:rPr>
-        <w:t>5. GLOSARIO DE TÉRMINOS</w:t>
+        <w:t xml:space="preserve">5. </w:t>
+      </w:r>
+      <w:r>
+        <w:rPr>
+          <w:rFonts w:ascii="Arial" w:eastAsia="Arial" w:hAnsi="Arial" w:cs="Arial"/>
+          <w:b/>
+          <w:sz w:val="20"/>
+          <w:szCs w:val="20"/>
+        </w:rPr>
+        <w:t>GLOSARIO DE TÉRMINOS</w:t>
       </w:r>
     </w:p>
     <w:p>
@@ -6358,7 +7126,15 @@
           <w:sz w:val="20"/>
           <w:szCs w:val="20"/>
         </w:rPr>
-        <w:t>Egresado SENA: se define egresado SENA a quien después de haber aprobado todo el proceso de formación y cumplidos los requisitos académicos y administrativos exigidos por el SENA, haya obtenido el título o certificado correspondiente al programa de formación</w:t>
+        <w:t>Egresad</w:t>
+      </w:r>
+      <w:r>
+        <w:rPr>
+          <w:rFonts w:ascii="Arial" w:eastAsia="Arial" w:hAnsi="Arial" w:cs="Arial"/>
+          <w:sz w:val="20"/>
+          <w:szCs w:val="20"/>
+        </w:rPr>
+        <w:t>o SENA: se define egresado SENA a quien después de haber aprobado todo el proceso de formación y cumplidos los requisitos académicos y administrativos exigidos por el SENA, haya obtenido el título o certificado correspondiente al programa de formación</w:t>
       </w:r>
     </w:p>
     <w:p>
@@ -6375,7 +7151,15 @@
           <w:sz w:val="20"/>
           <w:szCs w:val="20"/>
         </w:rPr>
-        <w:t>PNIBA -Plan Nacional Integral de Bienestar al Aprendiz: Documento nacional marco que traza orientaciones sobre el propósito y objetivos de la gestión de Bienestar al Aprendiz en el SENA</w:t>
+        <w:t>PNIB</w:t>
+      </w:r>
+      <w:r>
+        <w:rPr>
+          <w:rFonts w:ascii="Arial" w:eastAsia="Arial" w:hAnsi="Arial" w:cs="Arial"/>
+          <w:sz w:val="20"/>
+          <w:szCs w:val="20"/>
+        </w:rPr>
+        <w:t>A -Plan Nacional Integral de Bienestar al Aprendiz: Documento nacional marco que traza orientaciones sobre el propósito y objetivos de la gestión de Bienestar al Aprendiz en el SENA</w:t>
       </w:r>
     </w:p>
     <w:p>
@@ -6435,7 +7219,15 @@
           <w:sz w:val="20"/>
           <w:szCs w:val="20"/>
         </w:rPr>
-        <w:t>Autores varios (2012). Acuerdo 00007 de 2012. Reglamento del Aprendiz SENA</w:t>
+        <w:t>Autores varios (2012). Acuerdo 00007 de 201</w:t>
+      </w:r>
+      <w:r>
+        <w:rPr>
+          <w:rFonts w:ascii="Arial" w:eastAsia="Arial" w:hAnsi="Arial" w:cs="Arial"/>
+          <w:sz w:val="20"/>
+          <w:szCs w:val="20"/>
+        </w:rPr>
+        <w:t>2. Reglamento del Aprendiz SENA</w:t>
       </w:r>
     </w:p>
     <w:p>
@@ -6453,6 +7245,7 @@
           <w:sz w:val="20"/>
           <w:szCs w:val="20"/>
         </w:rPr>
+        <w:lastRenderedPageBreak/>
         <w:t>Resolución Plan Nacional Integral de Bienestar al Aprendiz, en:</w:t>
       </w:r>
     </w:p>
@@ -6465,7 +7258,7 @@
           <w:szCs w:val="20"/>
         </w:rPr>
       </w:pPr>
-      <w:hyperlink r:id="rId10">
+      <w:hyperlink r:id="rId19">
         <w:r>
           <w:rPr>
             <w:rFonts w:ascii="Arial" w:eastAsia="Arial" w:hAnsi="Arial" w:cs="Arial"/>
@@ -6474,7 +7267,17 @@
             <w:szCs w:val="20"/>
             <w:u w:val="single"/>
           </w:rPr>
-          <w:t>http://normograma.sena.edu.co/normograma/docs/resolucion_sena_1228_2018.htm</w:t>
+          <w:t>http://normograma.sena.edu.co/normograma/docs/resolucion_sena_122</w:t>
+        </w:r>
+        <w:r>
+          <w:rPr>
+            <w:rFonts w:ascii="Arial" w:eastAsia="Arial" w:hAnsi="Arial" w:cs="Arial"/>
+            <w:color w:val="0D2E46"/>
+            <w:sz w:val="20"/>
+            <w:szCs w:val="20"/>
+            <w:u w:val="single"/>
+          </w:rPr>
+          <w:t>8_2018.htm</w:t>
         </w:r>
       </w:hyperlink>
       <w:r>
@@ -7002,7 +7805,6 @@
           <w:sz w:val="20"/>
           <w:szCs w:val="20"/>
         </w:rPr>
-        <w:lastRenderedPageBreak/>
         <w:t xml:space="preserve">8. CONTROL DE CAMBIOS </w:t>
       </w:r>
       <w:r>
@@ -7421,9 +8223,9 @@
       </w:pPr>
     </w:p>
     <w:sectPr>
-      <w:headerReference w:type="default" r:id="rId11"/>
-      <w:footerReference w:type="default" r:id="rId12"/>
-      <w:headerReference w:type="first" r:id="rId13"/>
+      <w:headerReference w:type="default" r:id="rId20"/>
+      <w:footerReference w:type="default" r:id="rId21"/>
+      <w:headerReference w:type="first" r:id="rId22"/>
       <w:pgSz w:w="12240" w:h="15840"/>
       <w:pgMar w:top="1779" w:right="1041" w:bottom="1418" w:left="1560" w:header="709" w:footer="709" w:gutter="0"/>
       <w:pgNumType w:start="1"/>
@@ -7434,7 +8236,7 @@
 </file>
 
 <file path=word/endnotes.xml><?xml version="1.0" encoding="utf-8"?>
-<w:endnotes xmlns:wpc="http://schemas.microsoft.com/office/word/2010/wordprocessingCanvas" xmlns:cx="http://schemas.microsoft.com/office/drawing/2014/chartex" xmlns:cx1="http://schemas.microsoft.com/office/drawing/2015/9/8/chartex" xmlns:cx2="http://schemas.microsoft.com/office/drawing/2015/10/21/chartex" xmlns:cx3="http://schemas.microsoft.com/office/drawing/2016/5/9/chartex" xmlns:cx4="http://schemas.microsoft.com/office/drawing/2016/5/10/chartex" xmlns:cx5="http://schemas.microsoft.com/office/drawing/2016/5/11/chartex" xmlns:cx6="http://schemas.microsoft.com/office/drawing/2016/5/12/chartex" xmlns:cx7="http://schemas.microsoft.com/office/drawing/2016/5/13/chartex" xmlns:cx8="http://schemas.microsoft.com/office/drawing/2016/5/14/chartex" xmlns:mc="http://schemas.openxmlformats.org/markup-compatibility/2006" xmlns:aink="http://schemas.microsoft.com/office/drawing/2016/ink" xmlns:am3d="http://schemas.microsoft.com/office/drawing/2017/model3d" xmlns:o="urn:schemas-microsoft-com:office:office" xmlns:oel="http://schemas.microsoft.com/office/2019/extlst" xmlns:r="http://schemas.openxmlformats.org/officeDocument/2006/relationships" xmlns:m="http://schemas.openxmlformats.org/officeDocument/2006/math" xmlns:v="urn:schemas-microsoft-com:vml" xmlns:wp14="http://schemas.microsoft.com/office/word/2010/wordprocessingDrawing" xmlns:wp="http://schemas.openxmlformats.org/drawingml/2006/wordprocessingDrawing" xmlns:w10="urn:schemas-microsoft-com:office:word" xmlns:w="http://schemas.openxmlformats.org/wordprocessingml/2006/main" xmlns:w14="http://schemas.microsoft.com/office/word/2010/wordml" xmlns:w15="http://schemas.microsoft.com/office/word/2012/wordml" xmlns:w16cex="http://schemas.microsoft.com/office/word/2018/wordml/cex" xmlns:w16cid="http://schemas.microsoft.com/office/word/2016/wordml/cid" xmlns:w16="http://schemas.microsoft.com/office/word/2018/wordml" xmlns:w16sdtdh="http://schemas.microsoft.com/office/word/2020/wordml/sdtdatahash" xmlns:w16se="http://schemas.microsoft.com/office/word/2015/wordml/symex" xmlns:wpg="http://schemas.microsoft.com/office/word/2010/wordprocessingGroup" xmlns:wpi="http://schemas.microsoft.com/office/word/2010/wordprocessingInk" xmlns:wne="http://schemas.microsoft.com/office/word/2006/wordml" xmlns:wps="http://schemas.microsoft.com/office/word/2010/wordprocessingShape" mc:Ignorable="w14 w15 w16se w16cid w16 w16cex w16sdtdh wp14">
+<w:endnotes xmlns:wpc="http://schemas.microsoft.com/office/word/2010/wordprocessingCanvas" xmlns:cx="http://schemas.microsoft.com/office/drawing/2014/chartex" xmlns:cx1="http://schemas.microsoft.com/office/drawing/2015/9/8/chartex" xmlns:cx2="http://schemas.microsoft.com/office/drawing/2015/10/21/chartex" xmlns:cx3="http://schemas.microsoft.com/office/drawing/2016/5/9/chartex" xmlns:cx4="http://schemas.microsoft.com/office/drawing/2016/5/10/chartex" xmlns:cx5="http://schemas.microsoft.com/office/drawing/2016/5/11/chartex" xmlns:cx6="http://schemas.microsoft.com/office/drawing/2016/5/12/chartex" xmlns:cx7="http://schemas.microsoft.com/office/drawing/2016/5/13/chartex" xmlns:cx8="http://schemas.microsoft.com/office/drawing/2016/5/14/chartex" xmlns:mc="http://schemas.openxmlformats.org/markup-compatibility/2006" xmlns:aink="http://schemas.microsoft.com/office/drawing/2016/ink" xmlns:am3d="http://schemas.microsoft.com/office/drawing/2017/model3d" xmlns:o="urn:schemas-microsoft-com:office:office" xmlns:r="http://schemas.openxmlformats.org/officeDocument/2006/relationships" xmlns:m="http://schemas.openxmlformats.org/officeDocument/2006/math" xmlns:v="urn:schemas-microsoft-com:vml" xmlns:wp14="http://schemas.microsoft.com/office/word/2010/wordprocessingDrawing" xmlns:wp="http://schemas.openxmlformats.org/drawingml/2006/wordprocessingDrawing" xmlns:w10="urn:schemas-microsoft-com:office:word" xmlns:w="http://schemas.openxmlformats.org/wordprocessingml/2006/main" xmlns:w14="http://schemas.microsoft.com/office/word/2010/wordml" xmlns:w15="http://schemas.microsoft.com/office/word/2012/wordml" xmlns:w16cex="http://schemas.microsoft.com/office/word/2018/wordml/cex" xmlns:w16cid="http://schemas.microsoft.com/office/word/2016/wordml/cid" xmlns:w16="http://schemas.microsoft.com/office/word/2018/wordml" xmlns:w16se="http://schemas.microsoft.com/office/word/2015/wordml/symex" xmlns:wpg="http://schemas.microsoft.com/office/word/2010/wordprocessingGroup" xmlns:wpi="http://schemas.microsoft.com/office/word/2010/wordprocessingInk" xmlns:wne="http://schemas.microsoft.com/office/word/2006/wordml" xmlns:wps="http://schemas.microsoft.com/office/word/2010/wordprocessingShape" mc:Ignorable="w14 w15 w16se w16cid w16 w16cex wp14">
   <w:endnote w:type="separator" w:id="-1">
     <w:p>
       <w:pPr>
@@ -7459,7 +8261,7 @@
 </file>
 
 <file path=word/footer1.xml><?xml version="1.0" encoding="utf-8"?>
-<w:ftr xmlns:wpc="http://schemas.microsoft.com/office/word/2010/wordprocessingCanvas" xmlns:cx="http://schemas.microsoft.com/office/drawing/2014/chartex" xmlns:cx1="http://schemas.microsoft.com/office/drawing/2015/9/8/chartex" xmlns:cx2="http://schemas.microsoft.com/office/drawing/2015/10/21/chartex" xmlns:cx3="http://schemas.microsoft.com/office/drawing/2016/5/9/chartex" xmlns:cx4="http://schemas.microsoft.com/office/drawing/2016/5/10/chartex" xmlns:cx5="http://schemas.microsoft.com/office/drawing/2016/5/11/chartex" xmlns:cx6="http://schemas.microsoft.com/office/drawing/2016/5/12/chartex" xmlns:cx7="http://schemas.microsoft.com/office/drawing/2016/5/13/chartex" xmlns:cx8="http://schemas.microsoft.com/office/drawing/2016/5/14/chartex" xmlns:mc="http://schemas.openxmlformats.org/markup-compatibility/2006" xmlns:aink="http://schemas.microsoft.com/office/drawing/2016/ink" xmlns:am3d="http://schemas.microsoft.com/office/drawing/2017/model3d" xmlns:o="urn:schemas-microsoft-com:office:office" xmlns:oel="http://schemas.microsoft.com/office/2019/extlst" xmlns:r="http://schemas.openxmlformats.org/officeDocument/2006/relationships" xmlns:m="http://schemas.openxmlformats.org/officeDocument/2006/math" xmlns:v="urn:schemas-microsoft-com:vml" xmlns:wp14="http://schemas.microsoft.com/office/word/2010/wordprocessingDrawing" xmlns:wp="http://schemas.openxmlformats.org/drawingml/2006/wordprocessingDrawing" xmlns:w10="urn:schemas-microsoft-com:office:word" xmlns:w="http://schemas.openxmlformats.org/wordprocessingml/2006/main" xmlns:w14="http://schemas.microsoft.com/office/word/2010/wordml" xmlns:w15="http://schemas.microsoft.com/office/word/2012/wordml" xmlns:w16cex="http://schemas.microsoft.com/office/word/2018/wordml/cex" xmlns:w16cid="http://schemas.microsoft.com/office/word/2016/wordml/cid" xmlns:w16="http://schemas.microsoft.com/office/word/2018/wordml" xmlns:w16sdtdh="http://schemas.microsoft.com/office/word/2020/wordml/sdtdatahash" xmlns:w16se="http://schemas.microsoft.com/office/word/2015/wordml/symex" xmlns:wpg="http://schemas.microsoft.com/office/word/2010/wordprocessingGroup" xmlns:wpi="http://schemas.microsoft.com/office/word/2010/wordprocessingInk" xmlns:wne="http://schemas.microsoft.com/office/word/2006/wordml" xmlns:wps="http://schemas.microsoft.com/office/word/2010/wordprocessingShape" mc:Ignorable="w14 w15 w16se w16cid w16 w16cex w16sdtdh wp14">
+<w:ftr xmlns:wpc="http://schemas.microsoft.com/office/word/2010/wordprocessingCanvas" xmlns:cx="http://schemas.microsoft.com/office/drawing/2014/chartex" xmlns:cx1="http://schemas.microsoft.com/office/drawing/2015/9/8/chartex" xmlns:cx2="http://schemas.microsoft.com/office/drawing/2015/10/21/chartex" xmlns:cx3="http://schemas.microsoft.com/office/drawing/2016/5/9/chartex" xmlns:cx4="http://schemas.microsoft.com/office/drawing/2016/5/10/chartex" xmlns:cx5="http://schemas.microsoft.com/office/drawing/2016/5/11/chartex" xmlns:cx6="http://schemas.microsoft.com/office/drawing/2016/5/12/chartex" xmlns:cx7="http://schemas.microsoft.com/office/drawing/2016/5/13/chartex" xmlns:cx8="http://schemas.microsoft.com/office/drawing/2016/5/14/chartex" xmlns:mc="http://schemas.openxmlformats.org/markup-compatibility/2006" xmlns:aink="http://schemas.microsoft.com/office/drawing/2016/ink" xmlns:am3d="http://schemas.microsoft.com/office/drawing/2017/model3d" xmlns:o="urn:schemas-microsoft-com:office:office" xmlns:r="http://schemas.openxmlformats.org/officeDocument/2006/relationships" xmlns:m="http://schemas.openxmlformats.org/officeDocument/2006/math" xmlns:v="urn:schemas-microsoft-com:vml" xmlns:wp14="http://schemas.microsoft.com/office/word/2010/wordprocessingDrawing" xmlns:wp="http://schemas.openxmlformats.org/drawingml/2006/wordprocessingDrawing" xmlns:w10="urn:schemas-microsoft-com:office:word" xmlns:w="http://schemas.openxmlformats.org/wordprocessingml/2006/main" xmlns:w14="http://schemas.microsoft.com/office/word/2010/wordml" xmlns:w15="http://schemas.microsoft.com/office/word/2012/wordml" xmlns:w16cex="http://schemas.microsoft.com/office/word/2018/wordml/cex" xmlns:w16cid="http://schemas.microsoft.com/office/word/2016/wordml/cid" xmlns:w16="http://schemas.microsoft.com/office/word/2018/wordml" xmlns:w16se="http://schemas.microsoft.com/office/word/2015/wordml/symex" xmlns:wpg="http://schemas.microsoft.com/office/word/2010/wordprocessingGroup" xmlns:wpi="http://schemas.microsoft.com/office/word/2010/wordprocessingInk" xmlns:wne="http://schemas.microsoft.com/office/word/2006/wordml" xmlns:wps="http://schemas.microsoft.com/office/word/2010/wordprocessingShape" mc:Ignorable="w14 w15 w16se w16cid w16 w16cex wp14">
   <w:p>
     <w:pPr>
       <w:pBdr>
@@ -7546,7 +8348,7 @@
             </wp:anchor>
           </w:drawing>
         </mc:Choice>
-        <mc:Fallback>
+        <mc:Fallback xmlns:w16sdtdh="http://schemas.microsoft.com/office/word/2020/wordml/sdtdatahash" xmlns:oel="http://schemas.microsoft.com/office/2019/extlst">
           <w:pict>
             <v:rect w14:anchorId="390E28DA" id="Rectángulo 1" o:spid="_x0000_s1026" style="position:absolute;left:0;text-align:left;margin-left:418pt;margin-top:-53pt;width:99pt;height:22.5pt;z-index:251659264;visibility:visible;mso-wrap-style:square;mso-wrap-distance-left:9pt;mso-wrap-distance-top:0;mso-wrap-distance-right:9pt;mso-wrap-distance-bottom:0;mso-position-horizontal:absolute;mso-position-horizontal-relative:text;mso-position-vertical:absolute;mso-position-vertical-relative:text;v-text-anchor:top" o:gfxdata="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" fillcolor="white [3201]" stroked="f">
               <v:textbox inset="2.53958mm,1.2694mm,2.53958mm,1.2694mm">
@@ -7614,7 +8416,7 @@
 </file>
 
 <file path=word/footnotes.xml><?xml version="1.0" encoding="utf-8"?>
-<w:footnotes xmlns:wpc="http://schemas.microsoft.com/office/word/2010/wordprocessingCanvas" xmlns:cx="http://schemas.microsoft.com/office/drawing/2014/chartex" xmlns:cx1="http://schemas.microsoft.com/office/drawing/2015/9/8/chartex" xmlns:cx2="http://schemas.microsoft.com/office/drawing/2015/10/21/chartex" xmlns:cx3="http://schemas.microsoft.com/office/drawing/2016/5/9/chartex" xmlns:cx4="http://schemas.microsoft.com/office/drawing/2016/5/10/chartex" xmlns:cx5="http://schemas.microsoft.com/office/drawing/2016/5/11/chartex" xmlns:cx6="http://schemas.microsoft.com/office/drawing/2016/5/12/chartex" xmlns:cx7="http://schemas.microsoft.com/office/drawing/2016/5/13/chartex" xmlns:cx8="http://schemas.microsoft.com/office/drawing/2016/5/14/chartex" xmlns:mc="http://schemas.openxmlformats.org/markup-compatibility/2006" xmlns:aink="http://schemas.microsoft.com/office/drawing/2016/ink" xmlns:am3d="http://schemas.microsoft.com/office/drawing/2017/model3d" xmlns:o="urn:schemas-microsoft-com:office:office" xmlns:oel="http://schemas.microsoft.com/office/2019/extlst" xmlns:r="http://schemas.openxmlformats.org/officeDocument/2006/relationships" xmlns:m="http://schemas.openxmlformats.org/officeDocument/2006/math" xmlns:v="urn:schemas-microsoft-com:vml" xmlns:wp14="http://schemas.microsoft.com/office/word/2010/wordprocessingDrawing" xmlns:wp="http://schemas.openxmlformats.org/drawingml/2006/wordprocessingDrawing" xmlns:w10="urn:schemas-microsoft-com:office:word" xmlns:w="http://schemas.openxmlformats.org/wordprocessingml/2006/main" xmlns:w14="http://schemas.microsoft.com/office/word/2010/wordml" xmlns:w15="http://schemas.microsoft.com/office/word/2012/wordml" xmlns:w16cex="http://schemas.microsoft.com/office/word/2018/wordml/cex" xmlns:w16cid="http://schemas.microsoft.com/office/word/2016/wordml/cid" xmlns:w16="http://schemas.microsoft.com/office/word/2018/wordml" xmlns:w16sdtdh="http://schemas.microsoft.com/office/word/2020/wordml/sdtdatahash" xmlns:w16se="http://schemas.microsoft.com/office/word/2015/wordml/symex" xmlns:wpg="http://schemas.microsoft.com/office/word/2010/wordprocessingGroup" xmlns:wpi="http://schemas.microsoft.com/office/word/2010/wordprocessingInk" xmlns:wne="http://schemas.microsoft.com/office/word/2006/wordml" xmlns:wps="http://schemas.microsoft.com/office/word/2010/wordprocessingShape" mc:Ignorable="w14 w15 w16se w16cid w16 w16cex w16sdtdh wp14">
+<w:footnotes xmlns:wpc="http://schemas.microsoft.com/office/word/2010/wordprocessingCanvas" xmlns:cx="http://schemas.microsoft.com/office/drawing/2014/chartex" xmlns:cx1="http://schemas.microsoft.com/office/drawing/2015/9/8/chartex" xmlns:cx2="http://schemas.microsoft.com/office/drawing/2015/10/21/chartex" xmlns:cx3="http://schemas.microsoft.com/office/drawing/2016/5/9/chartex" xmlns:cx4="http://schemas.microsoft.com/office/drawing/2016/5/10/chartex" xmlns:cx5="http://schemas.microsoft.com/office/drawing/2016/5/11/chartex" xmlns:cx6="http://schemas.microsoft.com/office/drawing/2016/5/12/chartex" xmlns:cx7="http://schemas.microsoft.com/office/drawing/2016/5/13/chartex" xmlns:cx8="http://schemas.microsoft.com/office/drawing/2016/5/14/chartex" xmlns:mc="http://schemas.openxmlformats.org/markup-compatibility/2006" xmlns:aink="http://schemas.microsoft.com/office/drawing/2016/ink" xmlns:am3d="http://schemas.microsoft.com/office/drawing/2017/model3d" xmlns:o="urn:schemas-microsoft-com:office:office" xmlns:r="http://schemas.openxmlformats.org/officeDocument/2006/relationships" xmlns:m="http://schemas.openxmlformats.org/officeDocument/2006/math" xmlns:v="urn:schemas-microsoft-com:vml" xmlns:wp14="http://schemas.microsoft.com/office/word/2010/wordprocessingDrawing" xmlns:wp="http://schemas.openxmlformats.org/drawingml/2006/wordprocessingDrawing" xmlns:w10="urn:schemas-microsoft-com:office:word" xmlns:w="http://schemas.openxmlformats.org/wordprocessingml/2006/main" xmlns:w14="http://schemas.microsoft.com/office/word/2010/wordml" xmlns:w15="http://schemas.microsoft.com/office/word/2012/wordml" xmlns:w16cex="http://schemas.microsoft.com/office/word/2018/wordml/cex" xmlns:w16cid="http://schemas.microsoft.com/office/word/2016/wordml/cid" xmlns:w16="http://schemas.microsoft.com/office/word/2018/wordml" xmlns:w16se="http://schemas.microsoft.com/office/word/2015/wordml/symex" xmlns:wpg="http://schemas.microsoft.com/office/word/2010/wordprocessingGroup" xmlns:wpi="http://schemas.microsoft.com/office/word/2010/wordprocessingInk" xmlns:wne="http://schemas.microsoft.com/office/word/2006/wordml" xmlns:wps="http://schemas.microsoft.com/office/word/2010/wordprocessingShape" mc:Ignorable="w14 w15 w16se w16cid w16 w16cex wp14">
   <w:footnote w:type="separator" w:id="-1">
     <w:p>
       <w:pPr>
@@ -7639,7 +8441,7 @@
 </file>
 
 <file path=word/header1.xml><?xml version="1.0" encoding="utf-8"?>
-<w:hdr xmlns:wpc="http://schemas.microsoft.com/office/word/2010/wordprocessingCanvas" xmlns:cx="http://schemas.microsoft.com/office/drawing/2014/chartex" xmlns:cx1="http://schemas.microsoft.com/office/drawing/2015/9/8/chartex" xmlns:cx2="http://schemas.microsoft.com/office/drawing/2015/10/21/chartex" xmlns:cx3="http://schemas.microsoft.com/office/drawing/2016/5/9/chartex" xmlns:cx4="http://schemas.microsoft.com/office/drawing/2016/5/10/chartex" xmlns:cx5="http://schemas.microsoft.com/office/drawing/2016/5/11/chartex" xmlns:cx6="http://schemas.microsoft.com/office/drawing/2016/5/12/chartex" xmlns:cx7="http://schemas.microsoft.com/office/drawing/2016/5/13/chartex" xmlns:cx8="http://schemas.microsoft.com/office/drawing/2016/5/14/chartex" xmlns:mc="http://schemas.openxmlformats.org/markup-compatibility/2006" xmlns:aink="http://schemas.microsoft.com/office/drawing/2016/ink" xmlns:am3d="http://schemas.microsoft.com/office/drawing/2017/model3d" xmlns:o="urn:schemas-microsoft-com:office:office" xmlns:oel="http://schemas.microsoft.com/office/2019/extlst" xmlns:r="http://schemas.openxmlformats.org/officeDocument/2006/relationships" xmlns:m="http://schemas.openxmlformats.org/officeDocument/2006/math" xmlns:v="urn:schemas-microsoft-com:vml" xmlns:wp14="http://schemas.microsoft.com/office/word/2010/wordprocessingDrawing" xmlns:wp="http://schemas.openxmlformats.org/drawingml/2006/wordprocessingDrawing" xmlns:w10="urn:schemas-microsoft-com:office:word" xmlns:w="http://schemas.openxmlformats.org/wordprocessingml/2006/main" xmlns:w14="http://schemas.microsoft.com/office/word/2010/wordml" xmlns:w15="http://schemas.microsoft.com/office/word/2012/wordml" xmlns:w16cex="http://schemas.microsoft.com/office/word/2018/wordml/cex" xmlns:w16cid="http://schemas.microsoft.com/office/word/2016/wordml/cid" xmlns:w16="http://schemas.microsoft.com/office/word/2018/wordml" xmlns:w16sdtdh="http://schemas.microsoft.com/office/word/2020/wordml/sdtdatahash" xmlns:w16se="http://schemas.microsoft.com/office/word/2015/wordml/symex" xmlns:wpg="http://schemas.microsoft.com/office/word/2010/wordprocessingGroup" xmlns:wpi="http://schemas.microsoft.com/office/word/2010/wordprocessingInk" xmlns:wne="http://schemas.microsoft.com/office/word/2006/wordml" xmlns:wps="http://schemas.microsoft.com/office/word/2010/wordprocessingShape" mc:Ignorable="w14 w15 w16se w16cid w16 w16cex w16sdtdh wp14">
+<w:hdr xmlns:wpc="http://schemas.microsoft.com/office/word/2010/wordprocessingCanvas" xmlns:cx="http://schemas.microsoft.com/office/drawing/2014/chartex" xmlns:cx1="http://schemas.microsoft.com/office/drawing/2015/9/8/chartex" xmlns:cx2="http://schemas.microsoft.com/office/drawing/2015/10/21/chartex" xmlns:cx3="http://schemas.microsoft.com/office/drawing/2016/5/9/chartex" xmlns:cx4="http://schemas.microsoft.com/office/drawing/2016/5/10/chartex" xmlns:cx5="http://schemas.microsoft.com/office/drawing/2016/5/11/chartex" xmlns:cx6="http://schemas.microsoft.com/office/drawing/2016/5/12/chartex" xmlns:cx7="http://schemas.microsoft.com/office/drawing/2016/5/13/chartex" xmlns:cx8="http://schemas.microsoft.com/office/drawing/2016/5/14/chartex" xmlns:mc="http://schemas.openxmlformats.org/markup-compatibility/2006" xmlns:aink="http://schemas.microsoft.com/office/drawing/2016/ink" xmlns:am3d="http://schemas.microsoft.com/office/drawing/2017/model3d" xmlns:o="urn:schemas-microsoft-com:office:office" xmlns:r="http://schemas.openxmlformats.org/officeDocument/2006/relationships" xmlns:m="http://schemas.openxmlformats.org/officeDocument/2006/math" xmlns:v="urn:schemas-microsoft-com:vml" xmlns:wp14="http://schemas.microsoft.com/office/word/2010/wordprocessingDrawing" xmlns:wp="http://schemas.openxmlformats.org/drawingml/2006/wordprocessingDrawing" xmlns:w10="urn:schemas-microsoft-com:office:word" xmlns:w="http://schemas.openxmlformats.org/wordprocessingml/2006/main" xmlns:w14="http://schemas.microsoft.com/office/word/2010/wordml" xmlns:w15="http://schemas.microsoft.com/office/word/2012/wordml" xmlns:w16cex="http://schemas.microsoft.com/office/word/2018/wordml/cex" xmlns:w16cid="http://schemas.microsoft.com/office/word/2016/wordml/cid" xmlns:w16="http://schemas.microsoft.com/office/word/2018/wordml" xmlns:w16se="http://schemas.microsoft.com/office/word/2015/wordml/symex" xmlns:wpg="http://schemas.microsoft.com/office/word/2010/wordprocessingGroup" xmlns:wpi="http://schemas.microsoft.com/office/word/2010/wordprocessingInk" xmlns:wne="http://schemas.microsoft.com/office/word/2006/wordml" xmlns:wps="http://schemas.microsoft.com/office/word/2010/wordprocessingShape" mc:Ignorable="w14 w15 w16se w16cid w16 w16cex wp14">
   <w:p>
     <w:pPr>
       <w:pBdr>
@@ -7758,7 +8560,7 @@
 </file>
 
 <file path=word/header2.xml><?xml version="1.0" encoding="utf-8"?>
-<w:hdr xmlns:wpc="http://schemas.microsoft.com/office/word/2010/wordprocessingCanvas" xmlns:cx="http://schemas.microsoft.com/office/drawing/2014/chartex" xmlns:cx1="http://schemas.microsoft.com/office/drawing/2015/9/8/chartex" xmlns:cx2="http://schemas.microsoft.com/office/drawing/2015/10/21/chartex" xmlns:cx3="http://schemas.microsoft.com/office/drawing/2016/5/9/chartex" xmlns:cx4="http://schemas.microsoft.com/office/drawing/2016/5/10/chartex" xmlns:cx5="http://schemas.microsoft.com/office/drawing/2016/5/11/chartex" xmlns:cx6="http://schemas.microsoft.com/office/drawing/2016/5/12/chartex" xmlns:cx7="http://schemas.microsoft.com/office/drawing/2016/5/13/chartex" xmlns:cx8="http://schemas.microsoft.com/office/drawing/2016/5/14/chartex" xmlns:mc="http://schemas.openxmlformats.org/markup-compatibility/2006" xmlns:aink="http://schemas.microsoft.com/office/drawing/2016/ink" xmlns:am3d="http://schemas.microsoft.com/office/drawing/2017/model3d" xmlns:o="urn:schemas-microsoft-com:office:office" xmlns:oel="http://schemas.microsoft.com/office/2019/extlst" xmlns:r="http://schemas.openxmlformats.org/officeDocument/2006/relationships" xmlns:m="http://schemas.openxmlformats.org/officeDocument/2006/math" xmlns:v="urn:schemas-microsoft-com:vml" xmlns:wp14="http://schemas.microsoft.com/office/word/2010/wordprocessingDrawing" xmlns:wp="http://schemas.openxmlformats.org/drawingml/2006/wordprocessingDrawing" xmlns:w10="urn:schemas-microsoft-com:office:word" xmlns:w="http://schemas.openxmlformats.org/wordprocessingml/2006/main" xmlns:w14="http://schemas.microsoft.com/office/word/2010/wordml" xmlns:w15="http://schemas.microsoft.com/office/word/2012/wordml" xmlns:w16cex="http://schemas.microsoft.com/office/word/2018/wordml/cex" xmlns:w16cid="http://schemas.microsoft.com/office/word/2016/wordml/cid" xmlns:w16="http://schemas.microsoft.com/office/word/2018/wordml" xmlns:w16sdtdh="http://schemas.microsoft.com/office/word/2020/wordml/sdtdatahash" xmlns:w16se="http://schemas.microsoft.com/office/word/2015/wordml/symex" xmlns:wpg="http://schemas.microsoft.com/office/word/2010/wordprocessingGroup" xmlns:wpi="http://schemas.microsoft.com/office/word/2010/wordprocessingInk" xmlns:wne="http://schemas.microsoft.com/office/word/2006/wordml" xmlns:wps="http://schemas.microsoft.com/office/word/2010/wordprocessingShape" mc:Ignorable="w14 w15 w16se w16cid w16 w16cex w16sdtdh wp14">
+<w:hdr xmlns:wpc="http://schemas.microsoft.com/office/word/2010/wordprocessingCanvas" xmlns:cx="http://schemas.microsoft.com/office/drawing/2014/chartex" xmlns:cx1="http://schemas.microsoft.com/office/drawing/2015/9/8/chartex" xmlns:cx2="http://schemas.microsoft.com/office/drawing/2015/10/21/chartex" xmlns:cx3="http://schemas.microsoft.com/office/drawing/2016/5/9/chartex" xmlns:cx4="http://schemas.microsoft.com/office/drawing/2016/5/10/chartex" xmlns:cx5="http://schemas.microsoft.com/office/drawing/2016/5/11/chartex" xmlns:cx6="http://schemas.microsoft.com/office/drawing/2016/5/12/chartex" xmlns:cx7="http://schemas.microsoft.com/office/drawing/2016/5/13/chartex" xmlns:cx8="http://schemas.microsoft.com/office/drawing/2016/5/14/chartex" xmlns:mc="http://schemas.openxmlformats.org/markup-compatibility/2006" xmlns:aink="http://schemas.microsoft.com/office/drawing/2016/ink" xmlns:am3d="http://schemas.microsoft.com/office/drawing/2017/model3d" xmlns:o="urn:schemas-microsoft-com:office:office" xmlns:r="http://schemas.openxmlformats.org/officeDocument/2006/relationships" xmlns:m="http://schemas.openxmlformats.org/officeDocument/2006/math" xmlns:v="urn:schemas-microsoft-com:vml" xmlns:wp14="http://schemas.microsoft.com/office/word/2010/wordprocessingDrawing" xmlns:wp="http://schemas.openxmlformats.org/drawingml/2006/wordprocessingDrawing" xmlns:w10="urn:schemas-microsoft-com:office:word" xmlns:w="http://schemas.openxmlformats.org/wordprocessingml/2006/main" xmlns:w14="http://schemas.microsoft.com/office/word/2010/wordml" xmlns:w15="http://schemas.microsoft.com/office/word/2012/wordml" xmlns:w16cex="http://schemas.microsoft.com/office/word/2018/wordml/cex" xmlns:w16cid="http://schemas.microsoft.com/office/word/2016/wordml/cid" xmlns:w16="http://schemas.microsoft.com/office/word/2018/wordml" xmlns:w16se="http://schemas.microsoft.com/office/word/2015/wordml/symex" xmlns:wpg="http://schemas.microsoft.com/office/word/2010/wordprocessingGroup" xmlns:wpi="http://schemas.microsoft.com/office/word/2010/wordprocessingInk" xmlns:wne="http://schemas.microsoft.com/office/word/2006/wordml" xmlns:wps="http://schemas.microsoft.com/office/word/2010/wordprocessingShape" mc:Ignorable="w14 w15 w16se w16cid w16 w16cex wp14">
   <w:p>
     <w:pPr>
       <w:pBdr>
@@ -7801,7 +8603,7 @@
 </file>
 
 <file path=word/numbering.xml><?xml version="1.0" encoding="utf-8"?>
-<w:numbering xmlns:wpc="http://schemas.microsoft.com/office/word/2010/wordprocessingCanvas" xmlns:cx="http://schemas.microsoft.com/office/drawing/2014/chartex" xmlns:cx1="http://schemas.microsoft.com/office/drawing/2015/9/8/chartex" xmlns:cx2="http://schemas.microsoft.com/office/drawing/2015/10/21/chartex" xmlns:cx3="http://schemas.microsoft.com/office/drawing/2016/5/9/chartex" xmlns:cx4="http://schemas.microsoft.com/office/drawing/2016/5/10/chartex" xmlns:cx5="http://schemas.microsoft.com/office/drawing/2016/5/11/chartex" xmlns:cx6="http://schemas.microsoft.com/office/drawing/2016/5/12/chartex" xmlns:cx7="http://schemas.microsoft.com/office/drawing/2016/5/13/chartex" xmlns:cx8="http://schemas.microsoft.com/office/drawing/2016/5/14/chartex" xmlns:mc="http://schemas.openxmlformats.org/markup-compatibility/2006" xmlns:aink="http://schemas.microsoft.com/office/drawing/2016/ink" xmlns:am3d="http://schemas.microsoft.com/office/drawing/2017/model3d" xmlns:o="urn:schemas-microsoft-com:office:office" xmlns:oel="http://schemas.microsoft.com/office/2019/extlst" xmlns:r="http://schemas.openxmlformats.org/officeDocument/2006/relationships" xmlns:m="http://schemas.openxmlformats.org/officeDocument/2006/math" xmlns:v="urn:schemas-microsoft-com:vml" xmlns:wp14="http://schemas.microsoft.com/office/word/2010/wordprocessingDrawing" xmlns:wp="http://schemas.openxmlformats.org/drawingml/2006/wordprocessingDrawing" xmlns:w10="urn:schemas-microsoft-com:office:word" xmlns:w="http://schemas.openxmlformats.org/wordprocessingml/2006/main" xmlns:w14="http://schemas.microsoft.com/office/word/2010/wordml" xmlns:w15="http://schemas.microsoft.com/office/word/2012/wordml" xmlns:w16cex="http://schemas.microsoft.com/office/word/2018/wordml/cex" xmlns:w16cid="http://schemas.microsoft.com/office/word/2016/wordml/cid" xmlns:w16="http://schemas.microsoft.com/office/word/2018/wordml" xmlns:w16sdtdh="http://schemas.microsoft.com/office/word/2020/wordml/sdtdatahash" xmlns:w16se="http://schemas.microsoft.com/office/word/2015/wordml/symex" xmlns:wpg="http://schemas.microsoft.com/office/word/2010/wordprocessingGroup" xmlns:wpi="http://schemas.microsoft.com/office/word/2010/wordprocessingInk" xmlns:wne="http://schemas.microsoft.com/office/word/2006/wordml" xmlns:wps="http://schemas.microsoft.com/office/word/2010/wordprocessingShape" mc:Ignorable="w14 w15 w16se w16cid w16 w16cex w16sdtdh wp14">
+<w:numbering xmlns:wpc="http://schemas.microsoft.com/office/word/2010/wordprocessingCanvas" xmlns:cx="http://schemas.microsoft.com/office/drawing/2014/chartex" xmlns:cx1="http://schemas.microsoft.com/office/drawing/2015/9/8/chartex" xmlns:cx2="http://schemas.microsoft.com/office/drawing/2015/10/21/chartex" xmlns:cx3="http://schemas.microsoft.com/office/drawing/2016/5/9/chartex" xmlns:cx4="http://schemas.microsoft.com/office/drawing/2016/5/10/chartex" xmlns:cx5="http://schemas.microsoft.com/office/drawing/2016/5/11/chartex" xmlns:cx6="http://schemas.microsoft.com/office/drawing/2016/5/12/chartex" xmlns:cx7="http://schemas.microsoft.com/office/drawing/2016/5/13/chartex" xmlns:cx8="http://schemas.microsoft.com/office/drawing/2016/5/14/chartex" xmlns:mc="http://schemas.openxmlformats.org/markup-compatibility/2006" xmlns:aink="http://schemas.microsoft.com/office/drawing/2016/ink" xmlns:am3d="http://schemas.microsoft.com/office/drawing/2017/model3d" xmlns:o="urn:schemas-microsoft-com:office:office" xmlns:r="http://schemas.openxmlformats.org/officeDocument/2006/relationships" xmlns:m="http://schemas.openxmlformats.org/officeDocument/2006/math" xmlns:v="urn:schemas-microsoft-com:vml" xmlns:wp14="http://schemas.microsoft.com/office/word/2010/wordprocessingDrawing" xmlns:wp="http://schemas.openxmlformats.org/drawingml/2006/wordprocessingDrawing" xmlns:w10="urn:schemas-microsoft-com:office:word" xmlns:w="http://schemas.openxmlformats.org/wordprocessingml/2006/main" xmlns:w14="http://schemas.microsoft.com/office/word/2010/wordml" xmlns:w15="http://schemas.microsoft.com/office/word/2012/wordml" xmlns:w16cex="http://schemas.microsoft.com/office/word/2018/wordml/cex" xmlns:w16cid="http://schemas.microsoft.com/office/word/2016/wordml/cid" xmlns:w16="http://schemas.microsoft.com/office/word/2018/wordml" xmlns:w16se="http://schemas.microsoft.com/office/word/2015/wordml/symex" xmlns:wpg="http://schemas.microsoft.com/office/word/2010/wordprocessingGroup" xmlns:wpi="http://schemas.microsoft.com/office/word/2010/wordprocessingInk" xmlns:wne="http://schemas.microsoft.com/office/word/2006/wordml" xmlns:wps="http://schemas.microsoft.com/office/word/2010/wordprocessingShape" mc:Ignorable="w14 w15 w16se w16cid w16 w16cex wp14">
   <w:abstractNum w:abstractNumId="0" w15:restartNumberingAfterBreak="0">
     <w:nsid w:val="0ED65C83"/>
     <w:multiLevelType w:val="hybridMultilevel"/>
@@ -8456,29 +9258,29 @@
       </w:rPr>
     </w:lvl>
   </w:abstractNum>
-  <w:num w:numId="1" w16cid:durableId="1534726017">
+  <w:num w:numId="1">
     <w:abstractNumId w:val="1"/>
   </w:num>
-  <w:num w:numId="2" w16cid:durableId="1980304576">
+  <w:num w:numId="2">
     <w:abstractNumId w:val="4"/>
   </w:num>
-  <w:num w:numId="3" w16cid:durableId="548108928">
+  <w:num w:numId="3">
     <w:abstractNumId w:val="3"/>
   </w:num>
-  <w:num w:numId="4" w16cid:durableId="723333314">
+  <w:num w:numId="4">
     <w:abstractNumId w:val="0"/>
   </w:num>
-  <w:num w:numId="5" w16cid:durableId="1792674950">
+  <w:num w:numId="5">
     <w:abstractNumId w:val="2"/>
   </w:num>
-  <w:num w:numId="6" w16cid:durableId="1840847993">
+  <w:num w:numId="6">
     <w:abstractNumId w:val="5"/>
   </w:num>
 </w:numbering>
 </file>
 
 <file path=word/styles.xml><?xml version="1.0" encoding="utf-8"?>
-<w:styles xmlns:mc="http://schemas.openxmlformats.org/markup-compatibility/2006" xmlns:r="http://schemas.openxmlformats.org/officeDocument/2006/relationships" xmlns:w="http://schemas.openxmlformats.org/wordprocessingml/2006/main" xmlns:w14="http://schemas.microsoft.com/office/word/2010/wordml" xmlns:w15="http://schemas.microsoft.com/office/word/2012/wordml" xmlns:w16cex="http://schemas.microsoft.com/office/word/2018/wordml/cex" xmlns:w16cid="http://schemas.microsoft.com/office/word/2016/wordml/cid" xmlns:w16="http://schemas.microsoft.com/office/word/2018/wordml" xmlns:w16sdtdh="http://schemas.microsoft.com/office/word/2020/wordml/sdtdatahash" xmlns:w16se="http://schemas.microsoft.com/office/word/2015/wordml/symex" mc:Ignorable="w14 w15 w16se w16cid w16 w16cex w16sdtdh">
+<w:styles xmlns:mc="http://schemas.openxmlformats.org/markup-compatibility/2006" xmlns:r="http://schemas.openxmlformats.org/officeDocument/2006/relationships" xmlns:w="http://schemas.openxmlformats.org/wordprocessingml/2006/main" xmlns:w14="http://schemas.microsoft.com/office/word/2010/wordml" xmlns:w15="http://schemas.microsoft.com/office/word/2012/wordml" xmlns:w16cex="http://schemas.microsoft.com/office/word/2018/wordml/cex" xmlns:w16cid="http://schemas.microsoft.com/office/word/2016/wordml/cid" xmlns:w16="http://schemas.microsoft.com/office/word/2018/wordml" xmlns:w16se="http://schemas.microsoft.com/office/word/2015/wordml/symex" mc:Ignorable="w14 w15 w16se w16cid w16 w16cex">
   <w:docDefaults>
     <w:rPrDefault>
       <w:rPr>
@@ -8992,6 +9794,7 @@
   <w:style w:type="character" w:default="1" w:styleId="Fuentedeprrafopredeter">
     <w:name w:val="Default Paragraph Font"/>
     <w:uiPriority w:val="1"/>
+    <w:semiHidden/>
     <w:unhideWhenUsed/>
   </w:style>
   <w:style w:type="table" w:default="1" w:styleId="Tablanormal">
